--- a/Homework Submission/Home Work 1/Code.docx
+++ b/Homework Submission/Home Work 1/Code.docx
@@ -1760,7 +1760,891 @@
         </w:rPr>
       </w:pPr>
     </w:p>
-    <w:p/>
+    <w:p>
+      <w:pPr>
+        <w:spacing w:after="0" w:line="240" w:lineRule="auto"/>
+        <w:rPr>
+          <w:rFonts w:ascii="Consolas" w:eastAsia="Times New Roman" w:hAnsi="Consolas" w:cs="Times New Roman"/>
+          <w:color w:val="444444"/>
+          <w:sz w:val="20"/>
+          <w:szCs w:val="20"/>
+          <w:shd w:val="clear" w:color="auto" w:fill="FFFFFF"/>
+        </w:rPr>
+      </w:pPr>
+      <w:r>
+        <w:rPr>
+          <w:rFonts w:ascii="Consolas" w:eastAsia="Times New Roman" w:hAnsi="Consolas" w:cs="Times New Roman"/>
+          <w:color w:val="990099"/>
+          <w:sz w:val="20"/>
+        </w:rPr>
+        <w:lastRenderedPageBreak/>
+        <w:t>CREATE</w:t>
+      </w:r>
+      <w:r>
+        <w:rPr>
+          <w:rFonts w:ascii="Consolas" w:eastAsia="Times New Roman" w:hAnsi="Consolas" w:cs="Times New Roman"/>
+          <w:color w:val="444444"/>
+          <w:sz w:val="20"/>
+          <w:szCs w:val="20"/>
+          <w:shd w:val="clear" w:color="auto" w:fill="FFFFFF"/>
+        </w:rPr>
+        <w:t xml:space="preserve"> </w:t>
+      </w:r>
+      <w:r>
+        <w:rPr>
+          <w:rFonts w:ascii="Consolas" w:eastAsia="Times New Roman" w:hAnsi="Consolas" w:cs="Times New Roman"/>
+          <w:color w:val="990099"/>
+          <w:sz w:val="20"/>
+        </w:rPr>
+        <w:t>TABLE</w:t>
+      </w:r>
+      <w:r>
+        <w:rPr>
+          <w:rFonts w:ascii="Consolas" w:eastAsia="Times New Roman" w:hAnsi="Consolas" w:cs="Times New Roman"/>
+          <w:color w:val="444444"/>
+          <w:sz w:val="20"/>
+          <w:szCs w:val="20"/>
+          <w:shd w:val="clear" w:color="auto" w:fill="FFFFFF"/>
+        </w:rPr>
+        <w:t xml:space="preserve"> Employees</w:t>
+      </w:r>
+      <w:r>
+        <w:rPr>
+          <w:rFonts w:ascii="Consolas" w:eastAsia="Times New Roman" w:hAnsi="Consolas" w:cs="Times New Roman"/>
+          <w:color w:val="444444"/>
+          <w:sz w:val="20"/>
+        </w:rPr>
+        <w:t>(</w:t>
+      </w:r>
+    </w:p>
+    <w:p>
+      <w:pPr>
+        <w:spacing w:after="0" w:line="240" w:lineRule="auto"/>
+        <w:rPr>
+          <w:rFonts w:ascii="Consolas" w:eastAsia="Times New Roman" w:hAnsi="Consolas" w:cs="Times New Roman"/>
+          <w:color w:val="444444"/>
+          <w:sz w:val="20"/>
+          <w:szCs w:val="20"/>
+          <w:shd w:val="clear" w:color="auto" w:fill="FFFFFF"/>
+        </w:rPr>
+      </w:pPr>
+      <w:r>
+        <w:rPr>
+          <w:rFonts w:ascii="Consolas" w:eastAsia="Times New Roman" w:hAnsi="Consolas" w:cs="Times New Roman"/>
+          <w:color w:val="444444"/>
+          <w:sz w:val="20"/>
+          <w:szCs w:val="20"/>
+          <w:shd w:val="clear" w:color="auto" w:fill="FFFFFF"/>
+        </w:rPr>
+        <w:t xml:space="preserve">    Employee_ID </w:t>
+      </w:r>
+      <w:r>
+        <w:rPr>
+          <w:rFonts w:ascii="Consolas" w:eastAsia="Times New Roman" w:hAnsi="Consolas" w:cs="Times New Roman"/>
+          <w:color w:val="FF0000"/>
+          <w:sz w:val="20"/>
+        </w:rPr>
+        <w:t>int</w:t>
+      </w:r>
+      <w:r>
+        <w:rPr>
+          <w:rFonts w:ascii="Consolas" w:eastAsia="Times New Roman" w:hAnsi="Consolas" w:cs="Times New Roman"/>
+          <w:color w:val="444444"/>
+          <w:sz w:val="20"/>
+        </w:rPr>
+        <w:t>(</w:t>
+      </w:r>
+      <w:r>
+        <w:rPr>
+          <w:rFonts w:ascii="Consolas" w:eastAsia="Times New Roman" w:hAnsi="Consolas" w:cs="Times New Roman"/>
+          <w:color w:val="008080"/>
+          <w:sz w:val="20"/>
+        </w:rPr>
+        <w:t>6</w:t>
+      </w:r>
+      <w:r>
+        <w:rPr>
+          <w:rFonts w:ascii="Consolas" w:eastAsia="Times New Roman" w:hAnsi="Consolas" w:cs="Times New Roman"/>
+          <w:color w:val="444444"/>
+          <w:sz w:val="20"/>
+        </w:rPr>
+        <w:t>)</w:t>
+      </w:r>
+      <w:r>
+        <w:rPr>
+          <w:rFonts w:ascii="Consolas" w:eastAsia="Times New Roman" w:hAnsi="Consolas" w:cs="Times New Roman"/>
+          <w:color w:val="444444"/>
+          <w:sz w:val="20"/>
+          <w:szCs w:val="20"/>
+          <w:shd w:val="clear" w:color="auto" w:fill="FFFFFF"/>
+        </w:rPr>
+        <w:t xml:space="preserve"> PRIMARY KEY</w:t>
+      </w:r>
+      <w:r>
+        <w:rPr>
+          <w:rFonts w:ascii="Consolas" w:eastAsia="Times New Roman" w:hAnsi="Consolas" w:cs="Times New Roman"/>
+          <w:color w:val="444444"/>
+          <w:sz w:val="20"/>
+        </w:rPr>
+        <w:t>,</w:t>
+      </w:r>
+    </w:p>
+    <w:p>
+      <w:pPr>
+        <w:spacing w:after="0" w:line="240" w:lineRule="auto"/>
+        <w:rPr>
+          <w:rFonts w:ascii="Consolas" w:eastAsia="Times New Roman" w:hAnsi="Consolas" w:cs="Times New Roman"/>
+          <w:color w:val="444444"/>
+          <w:sz w:val="20"/>
+          <w:szCs w:val="20"/>
+          <w:shd w:val="clear" w:color="auto" w:fill="FFFFFF"/>
+        </w:rPr>
+      </w:pPr>
+      <w:r>
+        <w:rPr>
+          <w:rFonts w:ascii="Consolas" w:eastAsia="Times New Roman" w:hAnsi="Consolas" w:cs="Times New Roman"/>
+          <w:color w:val="444444"/>
+          <w:sz w:val="20"/>
+          <w:szCs w:val="20"/>
+          <w:shd w:val="clear" w:color="auto" w:fill="FFFFFF"/>
+        </w:rPr>
+        <w:t xml:space="preserve">    First_Name </w:t>
+      </w:r>
+      <w:r>
+        <w:rPr>
+          <w:rFonts w:ascii="Consolas" w:eastAsia="Times New Roman" w:hAnsi="Consolas" w:cs="Times New Roman"/>
+          <w:color w:val="FF0000"/>
+          <w:sz w:val="20"/>
+        </w:rPr>
+        <w:t>VARCHAR</w:t>
+      </w:r>
+      <w:r>
+        <w:rPr>
+          <w:rFonts w:ascii="Consolas" w:eastAsia="Times New Roman" w:hAnsi="Consolas" w:cs="Times New Roman"/>
+          <w:color w:val="444444"/>
+          <w:sz w:val="20"/>
+        </w:rPr>
+        <w:t>(</w:t>
+      </w:r>
+      <w:r>
+        <w:rPr>
+          <w:rFonts w:ascii="Consolas" w:eastAsia="Times New Roman" w:hAnsi="Consolas" w:cs="Times New Roman"/>
+          <w:color w:val="008080"/>
+          <w:sz w:val="20"/>
+        </w:rPr>
+        <w:t>20</w:t>
+      </w:r>
+      <w:r>
+        <w:rPr>
+          <w:rFonts w:ascii="Consolas" w:eastAsia="Times New Roman" w:hAnsi="Consolas" w:cs="Times New Roman"/>
+          <w:color w:val="444444"/>
+          <w:sz w:val="20"/>
+        </w:rPr>
+        <w:t>),</w:t>
+      </w:r>
+    </w:p>
+    <w:p>
+      <w:pPr>
+        <w:spacing w:after="0" w:line="240" w:lineRule="auto"/>
+        <w:rPr>
+          <w:rFonts w:ascii="Consolas" w:eastAsia="Times New Roman" w:hAnsi="Consolas" w:cs="Times New Roman"/>
+          <w:color w:val="444444"/>
+          <w:sz w:val="20"/>
+          <w:szCs w:val="20"/>
+          <w:shd w:val="clear" w:color="auto" w:fill="FFFFFF"/>
+        </w:rPr>
+      </w:pPr>
+      <w:r>
+        <w:rPr>
+          <w:rFonts w:ascii="Consolas" w:eastAsia="Times New Roman" w:hAnsi="Consolas" w:cs="Times New Roman"/>
+          <w:color w:val="444444"/>
+          <w:sz w:val="20"/>
+          <w:szCs w:val="20"/>
+          <w:shd w:val="clear" w:color="auto" w:fill="FFFFFF"/>
+        </w:rPr>
+        <w:t xml:space="preserve">    Last_Name </w:t>
+      </w:r>
+      <w:r>
+        <w:rPr>
+          <w:rFonts w:ascii="Consolas" w:eastAsia="Times New Roman" w:hAnsi="Consolas" w:cs="Times New Roman"/>
+          <w:color w:val="FF0000"/>
+          <w:sz w:val="20"/>
+        </w:rPr>
+        <w:t>VARCHAR</w:t>
+      </w:r>
+      <w:r>
+        <w:rPr>
+          <w:rFonts w:ascii="Consolas" w:eastAsia="Times New Roman" w:hAnsi="Consolas" w:cs="Times New Roman"/>
+          <w:color w:val="444444"/>
+          <w:sz w:val="20"/>
+        </w:rPr>
+        <w:t>(</w:t>
+      </w:r>
+      <w:r>
+        <w:rPr>
+          <w:rFonts w:ascii="Consolas" w:eastAsia="Times New Roman" w:hAnsi="Consolas" w:cs="Times New Roman"/>
+          <w:color w:val="008080"/>
+          <w:sz w:val="20"/>
+        </w:rPr>
+        <w:t>25</w:t>
+      </w:r>
+      <w:r>
+        <w:rPr>
+          <w:rFonts w:ascii="Consolas" w:eastAsia="Times New Roman" w:hAnsi="Consolas" w:cs="Times New Roman"/>
+          <w:color w:val="444444"/>
+          <w:sz w:val="20"/>
+        </w:rPr>
+        <w:t>)</w:t>
+      </w:r>
+      <w:r>
+        <w:rPr>
+          <w:rFonts w:ascii="Consolas" w:eastAsia="Times New Roman" w:hAnsi="Consolas" w:cs="Times New Roman"/>
+          <w:color w:val="444444"/>
+          <w:sz w:val="20"/>
+          <w:szCs w:val="20"/>
+          <w:shd w:val="clear" w:color="auto" w:fill="FFFFFF"/>
+        </w:rPr>
+        <w:t xml:space="preserve"> </w:t>
+      </w:r>
+      <w:r>
+        <w:rPr>
+          <w:rFonts w:ascii="Consolas" w:eastAsia="Times New Roman" w:hAnsi="Consolas" w:cs="Times New Roman"/>
+          <w:color w:val="990099"/>
+          <w:sz w:val="20"/>
+        </w:rPr>
+        <w:t>NOT</w:t>
+      </w:r>
+      <w:r>
+        <w:rPr>
+          <w:rFonts w:ascii="Consolas" w:eastAsia="Times New Roman" w:hAnsi="Consolas" w:cs="Times New Roman"/>
+          <w:color w:val="444444"/>
+          <w:sz w:val="20"/>
+          <w:szCs w:val="20"/>
+          <w:shd w:val="clear" w:color="auto" w:fill="FFFFFF"/>
+        </w:rPr>
+        <w:t xml:space="preserve"> </w:t>
+      </w:r>
+      <w:r>
+        <w:rPr>
+          <w:rFonts w:ascii="Consolas" w:eastAsia="Times New Roman" w:hAnsi="Consolas" w:cs="Times New Roman"/>
+          <w:color w:val="444444"/>
+          <w:sz w:val="20"/>
+        </w:rPr>
+        <w:t>NULL,</w:t>
+      </w:r>
+    </w:p>
+    <w:p>
+      <w:pPr>
+        <w:spacing w:after="0" w:line="240" w:lineRule="auto"/>
+        <w:rPr>
+          <w:rFonts w:ascii="Consolas" w:eastAsia="Times New Roman" w:hAnsi="Consolas" w:cs="Times New Roman"/>
+          <w:color w:val="444444"/>
+          <w:sz w:val="20"/>
+          <w:szCs w:val="20"/>
+          <w:shd w:val="clear" w:color="auto" w:fill="FFFFFF"/>
+        </w:rPr>
+      </w:pPr>
+      <w:r>
+        <w:rPr>
+          <w:rFonts w:ascii="Consolas" w:eastAsia="Times New Roman" w:hAnsi="Consolas" w:cs="Times New Roman"/>
+          <w:color w:val="444444"/>
+          <w:sz w:val="20"/>
+          <w:szCs w:val="20"/>
+          <w:shd w:val="clear" w:color="auto" w:fill="FFFFFF"/>
+        </w:rPr>
+        <w:t xml:space="preserve">    Email </w:t>
+      </w:r>
+      <w:r>
+        <w:rPr>
+          <w:rFonts w:ascii="Consolas" w:eastAsia="Times New Roman" w:hAnsi="Consolas" w:cs="Times New Roman"/>
+          <w:color w:val="FF0000"/>
+          <w:sz w:val="20"/>
+        </w:rPr>
+        <w:t>VARCHAR</w:t>
+      </w:r>
+      <w:r>
+        <w:rPr>
+          <w:rFonts w:ascii="Consolas" w:eastAsia="Times New Roman" w:hAnsi="Consolas" w:cs="Times New Roman"/>
+          <w:color w:val="444444"/>
+          <w:sz w:val="20"/>
+        </w:rPr>
+        <w:t>(</w:t>
+      </w:r>
+      <w:r>
+        <w:rPr>
+          <w:rFonts w:ascii="Consolas" w:eastAsia="Times New Roman" w:hAnsi="Consolas" w:cs="Times New Roman"/>
+          <w:color w:val="008080"/>
+          <w:sz w:val="20"/>
+        </w:rPr>
+        <w:t>25</w:t>
+      </w:r>
+      <w:r>
+        <w:rPr>
+          <w:rFonts w:ascii="Consolas" w:eastAsia="Times New Roman" w:hAnsi="Consolas" w:cs="Times New Roman"/>
+          <w:color w:val="444444"/>
+          <w:sz w:val="20"/>
+        </w:rPr>
+        <w:t>)</w:t>
+      </w:r>
+      <w:r>
+        <w:rPr>
+          <w:rFonts w:ascii="Consolas" w:eastAsia="Times New Roman" w:hAnsi="Consolas" w:cs="Times New Roman"/>
+          <w:color w:val="444444"/>
+          <w:sz w:val="20"/>
+          <w:szCs w:val="20"/>
+          <w:shd w:val="clear" w:color="auto" w:fill="FFFFFF"/>
+        </w:rPr>
+        <w:t xml:space="preserve"> </w:t>
+      </w:r>
+      <w:r>
+        <w:rPr>
+          <w:rFonts w:ascii="Consolas" w:eastAsia="Times New Roman" w:hAnsi="Consolas" w:cs="Times New Roman"/>
+          <w:color w:val="990099"/>
+          <w:sz w:val="20"/>
+        </w:rPr>
+        <w:t>NOT</w:t>
+      </w:r>
+      <w:r>
+        <w:rPr>
+          <w:rFonts w:ascii="Consolas" w:eastAsia="Times New Roman" w:hAnsi="Consolas" w:cs="Times New Roman"/>
+          <w:color w:val="444444"/>
+          <w:sz w:val="20"/>
+          <w:szCs w:val="20"/>
+          <w:shd w:val="clear" w:color="auto" w:fill="FFFFFF"/>
+        </w:rPr>
+        <w:t xml:space="preserve"> </w:t>
+      </w:r>
+      <w:r>
+        <w:rPr>
+          <w:rFonts w:ascii="Consolas" w:eastAsia="Times New Roman" w:hAnsi="Consolas" w:cs="Times New Roman"/>
+          <w:color w:val="444444"/>
+          <w:sz w:val="20"/>
+        </w:rPr>
+        <w:t>NULL,</w:t>
+      </w:r>
+    </w:p>
+    <w:p>
+      <w:pPr>
+        <w:spacing w:after="0" w:line="240" w:lineRule="auto"/>
+        <w:rPr>
+          <w:rFonts w:ascii="Consolas" w:eastAsia="Times New Roman" w:hAnsi="Consolas" w:cs="Times New Roman"/>
+          <w:color w:val="444444"/>
+          <w:sz w:val="20"/>
+          <w:szCs w:val="20"/>
+          <w:shd w:val="clear" w:color="auto" w:fill="FFFFFF"/>
+        </w:rPr>
+      </w:pPr>
+      <w:r>
+        <w:rPr>
+          <w:rFonts w:ascii="Consolas" w:eastAsia="Times New Roman" w:hAnsi="Consolas" w:cs="Times New Roman"/>
+          <w:color w:val="444444"/>
+          <w:sz w:val="20"/>
+          <w:szCs w:val="20"/>
+          <w:shd w:val="clear" w:color="auto" w:fill="FFFFFF"/>
+        </w:rPr>
+        <w:t xml:space="preserve">    Phone_Number </w:t>
+      </w:r>
+      <w:r>
+        <w:rPr>
+          <w:rFonts w:ascii="Consolas" w:eastAsia="Times New Roman" w:hAnsi="Consolas" w:cs="Times New Roman"/>
+          <w:color w:val="FF0000"/>
+          <w:sz w:val="20"/>
+        </w:rPr>
+        <w:t>VARCHAR</w:t>
+      </w:r>
+      <w:r>
+        <w:rPr>
+          <w:rFonts w:ascii="Consolas" w:eastAsia="Times New Roman" w:hAnsi="Consolas" w:cs="Times New Roman"/>
+          <w:color w:val="444444"/>
+          <w:sz w:val="20"/>
+        </w:rPr>
+        <w:t>(</w:t>
+      </w:r>
+      <w:r>
+        <w:rPr>
+          <w:rFonts w:ascii="Consolas" w:eastAsia="Times New Roman" w:hAnsi="Consolas" w:cs="Times New Roman"/>
+          <w:color w:val="008080"/>
+          <w:sz w:val="20"/>
+        </w:rPr>
+        <w:t>15</w:t>
+      </w:r>
+      <w:r>
+        <w:rPr>
+          <w:rFonts w:ascii="Consolas" w:eastAsia="Times New Roman" w:hAnsi="Consolas" w:cs="Times New Roman"/>
+          <w:color w:val="444444"/>
+          <w:sz w:val="20"/>
+        </w:rPr>
+        <w:t>),</w:t>
+      </w:r>
+    </w:p>
+    <w:p>
+      <w:pPr>
+        <w:spacing w:after="0" w:line="240" w:lineRule="auto"/>
+        <w:rPr>
+          <w:rFonts w:ascii="Consolas" w:eastAsia="Times New Roman" w:hAnsi="Consolas" w:cs="Times New Roman"/>
+          <w:color w:val="444444"/>
+          <w:sz w:val="20"/>
+          <w:szCs w:val="20"/>
+          <w:shd w:val="clear" w:color="auto" w:fill="FFFFFF"/>
+        </w:rPr>
+      </w:pPr>
+      <w:r>
+        <w:rPr>
+          <w:rFonts w:ascii="Consolas" w:eastAsia="Times New Roman" w:hAnsi="Consolas" w:cs="Times New Roman"/>
+          <w:color w:val="444444"/>
+          <w:sz w:val="20"/>
+          <w:szCs w:val="20"/>
+          <w:shd w:val="clear" w:color="auto" w:fill="FFFFFF"/>
+        </w:rPr>
+        <w:t xml:space="preserve">    Hire_Date </w:t>
+      </w:r>
+      <w:r>
+        <w:rPr>
+          <w:rFonts w:ascii="Consolas" w:eastAsia="Times New Roman" w:hAnsi="Consolas" w:cs="Times New Roman"/>
+          <w:color w:val="FF0000"/>
+          <w:sz w:val="20"/>
+        </w:rPr>
+        <w:t>date</w:t>
+      </w:r>
+      <w:r>
+        <w:rPr>
+          <w:rFonts w:ascii="Consolas" w:eastAsia="Times New Roman" w:hAnsi="Consolas" w:cs="Times New Roman"/>
+          <w:color w:val="444444"/>
+          <w:sz w:val="20"/>
+          <w:szCs w:val="20"/>
+          <w:shd w:val="clear" w:color="auto" w:fill="FFFFFF"/>
+        </w:rPr>
+        <w:t xml:space="preserve"> </w:t>
+      </w:r>
+      <w:r>
+        <w:rPr>
+          <w:rFonts w:ascii="Consolas" w:eastAsia="Times New Roman" w:hAnsi="Consolas" w:cs="Times New Roman"/>
+          <w:color w:val="990099"/>
+          <w:sz w:val="20"/>
+        </w:rPr>
+        <w:t>NOT</w:t>
+      </w:r>
+      <w:r>
+        <w:rPr>
+          <w:rFonts w:ascii="Consolas" w:eastAsia="Times New Roman" w:hAnsi="Consolas" w:cs="Times New Roman"/>
+          <w:color w:val="444444"/>
+          <w:sz w:val="20"/>
+          <w:szCs w:val="20"/>
+          <w:shd w:val="clear" w:color="auto" w:fill="FFFFFF"/>
+        </w:rPr>
+        <w:t xml:space="preserve"> </w:t>
+      </w:r>
+      <w:r>
+        <w:rPr>
+          <w:rFonts w:ascii="Consolas" w:eastAsia="Times New Roman" w:hAnsi="Consolas" w:cs="Times New Roman"/>
+          <w:color w:val="444444"/>
+          <w:sz w:val="20"/>
+        </w:rPr>
+        <w:t>NULL,</w:t>
+      </w:r>
+    </w:p>
+    <w:p>
+      <w:pPr>
+        <w:spacing w:after="0" w:line="240" w:lineRule="auto"/>
+        <w:rPr>
+          <w:rFonts w:ascii="Consolas" w:eastAsia="Times New Roman" w:hAnsi="Consolas" w:cs="Times New Roman"/>
+          <w:color w:val="444444"/>
+          <w:sz w:val="20"/>
+          <w:szCs w:val="20"/>
+          <w:shd w:val="clear" w:color="auto" w:fill="FFFFFF"/>
+        </w:rPr>
+      </w:pPr>
+      <w:r>
+        <w:rPr>
+          <w:rFonts w:ascii="Consolas" w:eastAsia="Times New Roman" w:hAnsi="Consolas" w:cs="Times New Roman"/>
+          <w:color w:val="444444"/>
+          <w:sz w:val="20"/>
+          <w:szCs w:val="20"/>
+          <w:shd w:val="clear" w:color="auto" w:fill="FFFFFF"/>
+        </w:rPr>
+        <w:t xml:space="preserve">    Job_ID </w:t>
+      </w:r>
+      <w:r>
+        <w:rPr>
+          <w:rFonts w:ascii="Consolas" w:eastAsia="Times New Roman" w:hAnsi="Consolas" w:cs="Times New Roman"/>
+          <w:color w:val="FF0000"/>
+          <w:sz w:val="20"/>
+        </w:rPr>
+        <w:t>VARCHAR</w:t>
+      </w:r>
+      <w:r>
+        <w:rPr>
+          <w:rFonts w:ascii="Consolas" w:eastAsia="Times New Roman" w:hAnsi="Consolas" w:cs="Times New Roman"/>
+          <w:color w:val="444444"/>
+          <w:sz w:val="20"/>
+        </w:rPr>
+        <w:t>(</w:t>
+      </w:r>
+      <w:r>
+        <w:rPr>
+          <w:rFonts w:ascii="Consolas" w:eastAsia="Times New Roman" w:hAnsi="Consolas" w:cs="Times New Roman"/>
+          <w:color w:val="008080"/>
+          <w:sz w:val="20"/>
+        </w:rPr>
+        <w:t>10</w:t>
+      </w:r>
+      <w:r>
+        <w:rPr>
+          <w:rFonts w:ascii="Consolas" w:eastAsia="Times New Roman" w:hAnsi="Consolas" w:cs="Times New Roman"/>
+          <w:color w:val="444444"/>
+          <w:sz w:val="20"/>
+        </w:rPr>
+        <w:t>)</w:t>
+      </w:r>
+      <w:r>
+        <w:rPr>
+          <w:rFonts w:ascii="Consolas" w:eastAsia="Times New Roman" w:hAnsi="Consolas" w:cs="Times New Roman"/>
+          <w:color w:val="444444"/>
+          <w:sz w:val="20"/>
+          <w:szCs w:val="20"/>
+          <w:shd w:val="clear" w:color="auto" w:fill="FFFFFF"/>
+        </w:rPr>
+        <w:t xml:space="preserve"> </w:t>
+      </w:r>
+      <w:r>
+        <w:rPr>
+          <w:rFonts w:ascii="Consolas" w:eastAsia="Times New Roman" w:hAnsi="Consolas" w:cs="Times New Roman"/>
+          <w:color w:val="990099"/>
+          <w:sz w:val="20"/>
+        </w:rPr>
+        <w:t>NOT</w:t>
+      </w:r>
+      <w:r>
+        <w:rPr>
+          <w:rFonts w:ascii="Consolas" w:eastAsia="Times New Roman" w:hAnsi="Consolas" w:cs="Times New Roman"/>
+          <w:color w:val="444444"/>
+          <w:sz w:val="20"/>
+          <w:szCs w:val="20"/>
+          <w:shd w:val="clear" w:color="auto" w:fill="FFFFFF"/>
+        </w:rPr>
+        <w:t xml:space="preserve"> </w:t>
+      </w:r>
+      <w:r>
+        <w:rPr>
+          <w:rFonts w:ascii="Consolas" w:eastAsia="Times New Roman" w:hAnsi="Consolas" w:cs="Times New Roman"/>
+          <w:color w:val="444444"/>
+          <w:sz w:val="20"/>
+        </w:rPr>
+        <w:t>NULL,</w:t>
+      </w:r>
+    </w:p>
+    <w:p>
+      <w:pPr>
+        <w:spacing w:after="0" w:line="240" w:lineRule="auto"/>
+        <w:rPr>
+          <w:rFonts w:ascii="Consolas" w:eastAsia="Times New Roman" w:hAnsi="Consolas" w:cs="Times New Roman"/>
+          <w:color w:val="444444"/>
+          <w:sz w:val="20"/>
+          <w:szCs w:val="20"/>
+          <w:shd w:val="clear" w:color="auto" w:fill="FFFFFF"/>
+        </w:rPr>
+      </w:pPr>
+      <w:r>
+        <w:rPr>
+          <w:rFonts w:ascii="Consolas" w:eastAsia="Times New Roman" w:hAnsi="Consolas" w:cs="Times New Roman"/>
+          <w:color w:val="444444"/>
+          <w:sz w:val="20"/>
+          <w:szCs w:val="20"/>
+          <w:shd w:val="clear" w:color="auto" w:fill="FFFFFF"/>
+        </w:rPr>
+        <w:t xml:space="preserve">    Salary </w:t>
+      </w:r>
+      <w:r>
+        <w:rPr>
+          <w:rFonts w:ascii="Consolas" w:eastAsia="Times New Roman" w:hAnsi="Consolas" w:cs="Times New Roman"/>
+          <w:color w:val="FF0000"/>
+          <w:sz w:val="20"/>
+        </w:rPr>
+        <w:t>int</w:t>
+      </w:r>
+      <w:r>
+        <w:rPr>
+          <w:rFonts w:ascii="Consolas" w:eastAsia="Times New Roman" w:hAnsi="Consolas" w:cs="Times New Roman"/>
+          <w:color w:val="444444"/>
+          <w:sz w:val="20"/>
+        </w:rPr>
+        <w:t>(</w:t>
+      </w:r>
+      <w:r>
+        <w:rPr>
+          <w:rFonts w:ascii="Consolas" w:eastAsia="Times New Roman" w:hAnsi="Consolas" w:cs="Times New Roman"/>
+          <w:color w:val="008080"/>
+          <w:sz w:val="20"/>
+        </w:rPr>
+        <w:t>8</w:t>
+      </w:r>
+      <w:r>
+        <w:rPr>
+          <w:rFonts w:ascii="Consolas" w:eastAsia="Times New Roman" w:hAnsi="Consolas" w:cs="Times New Roman"/>
+          <w:color w:val="444444"/>
+          <w:sz w:val="20"/>
+        </w:rPr>
+        <w:t>),</w:t>
+      </w:r>
+    </w:p>
+    <w:p>
+      <w:pPr>
+        <w:spacing w:after="0" w:line="240" w:lineRule="auto"/>
+        <w:rPr>
+          <w:rFonts w:ascii="Consolas" w:eastAsia="Times New Roman" w:hAnsi="Consolas" w:cs="Times New Roman"/>
+          <w:color w:val="444444"/>
+          <w:sz w:val="20"/>
+          <w:szCs w:val="20"/>
+          <w:shd w:val="clear" w:color="auto" w:fill="FFFFFF"/>
+        </w:rPr>
+      </w:pPr>
+      <w:r>
+        <w:rPr>
+          <w:rFonts w:ascii="Consolas" w:eastAsia="Times New Roman" w:hAnsi="Consolas" w:cs="Times New Roman"/>
+          <w:color w:val="444444"/>
+          <w:sz w:val="20"/>
+          <w:szCs w:val="20"/>
+          <w:shd w:val="clear" w:color="auto" w:fill="FFFFFF"/>
+        </w:rPr>
+        <w:t xml:space="preserve">    Comission_pct </w:t>
+      </w:r>
+      <w:r>
+        <w:rPr>
+          <w:rFonts w:ascii="Consolas" w:eastAsia="Times New Roman" w:hAnsi="Consolas" w:cs="Times New Roman"/>
+          <w:color w:val="FF0000"/>
+          <w:sz w:val="20"/>
+        </w:rPr>
+        <w:t>float</w:t>
+      </w:r>
+      <w:r>
+        <w:rPr>
+          <w:rFonts w:ascii="Consolas" w:eastAsia="Times New Roman" w:hAnsi="Consolas" w:cs="Times New Roman"/>
+          <w:color w:val="444444"/>
+          <w:sz w:val="20"/>
+        </w:rPr>
+        <w:t>,</w:t>
+      </w:r>
+    </w:p>
+    <w:p>
+      <w:pPr>
+        <w:spacing w:after="0" w:line="240" w:lineRule="auto"/>
+        <w:rPr>
+          <w:rFonts w:ascii="Consolas" w:eastAsia="Times New Roman" w:hAnsi="Consolas" w:cs="Times New Roman"/>
+          <w:color w:val="444444"/>
+          <w:sz w:val="20"/>
+          <w:szCs w:val="20"/>
+          <w:shd w:val="clear" w:color="auto" w:fill="FFFFFF"/>
+        </w:rPr>
+      </w:pPr>
+      <w:r>
+        <w:rPr>
+          <w:rFonts w:ascii="Consolas" w:eastAsia="Times New Roman" w:hAnsi="Consolas" w:cs="Times New Roman"/>
+          <w:color w:val="444444"/>
+          <w:sz w:val="20"/>
+          <w:szCs w:val="20"/>
+          <w:shd w:val="clear" w:color="auto" w:fill="FFFFFF"/>
+        </w:rPr>
+        <w:t xml:space="preserve">    Manager_id </w:t>
+      </w:r>
+      <w:r>
+        <w:rPr>
+          <w:rFonts w:ascii="Consolas" w:eastAsia="Times New Roman" w:hAnsi="Consolas" w:cs="Times New Roman"/>
+          <w:color w:val="FF0000"/>
+          <w:sz w:val="20"/>
+        </w:rPr>
+        <w:t>int</w:t>
+      </w:r>
+      <w:r>
+        <w:rPr>
+          <w:rFonts w:ascii="Consolas" w:eastAsia="Times New Roman" w:hAnsi="Consolas" w:cs="Times New Roman"/>
+          <w:color w:val="444444"/>
+          <w:sz w:val="20"/>
+        </w:rPr>
+        <w:t>(</w:t>
+      </w:r>
+      <w:r>
+        <w:rPr>
+          <w:rFonts w:ascii="Consolas" w:eastAsia="Times New Roman" w:hAnsi="Consolas" w:cs="Times New Roman"/>
+          <w:color w:val="008080"/>
+          <w:sz w:val="20"/>
+        </w:rPr>
+        <w:t>6</w:t>
+      </w:r>
+      <w:r>
+        <w:rPr>
+          <w:rFonts w:ascii="Consolas" w:eastAsia="Times New Roman" w:hAnsi="Consolas" w:cs="Times New Roman"/>
+          <w:color w:val="444444"/>
+          <w:sz w:val="20"/>
+        </w:rPr>
+        <w:t>),</w:t>
+      </w:r>
+    </w:p>
+    <w:p>
+      <w:pPr>
+        <w:rPr>
+          <w:rFonts w:ascii="Consolas" w:eastAsia="Times New Roman" w:hAnsi="Consolas" w:cs="Times New Roman"/>
+          <w:color w:val="444444"/>
+          <w:sz w:val="20"/>
+        </w:rPr>
+      </w:pPr>
+      <w:r>
+        <w:rPr>
+          <w:rFonts w:ascii="Consolas" w:eastAsia="Times New Roman" w:hAnsi="Consolas" w:cs="Times New Roman"/>
+          <w:color w:val="444444"/>
+          <w:sz w:val="20"/>
+          <w:szCs w:val="20"/>
+          <w:shd w:val="clear" w:color="auto" w:fill="FFFFFF"/>
+        </w:rPr>
+        <w:t xml:space="preserve">    Department_ID </w:t>
+      </w:r>
+      <w:r>
+        <w:rPr>
+          <w:rFonts w:ascii="Consolas" w:eastAsia="Times New Roman" w:hAnsi="Consolas" w:cs="Times New Roman"/>
+          <w:color w:val="FF0000"/>
+          <w:sz w:val="20"/>
+        </w:rPr>
+        <w:t>int</w:t>
+      </w:r>
+      <w:r>
+        <w:rPr>
+          <w:rFonts w:ascii="Consolas" w:eastAsia="Times New Roman" w:hAnsi="Consolas" w:cs="Times New Roman"/>
+          <w:color w:val="444444"/>
+          <w:sz w:val="20"/>
+        </w:rPr>
+        <w:t>(</w:t>
+      </w:r>
+      <w:r>
+        <w:rPr>
+          <w:rFonts w:ascii="Consolas" w:eastAsia="Times New Roman" w:hAnsi="Consolas" w:cs="Times New Roman"/>
+          <w:color w:val="008080"/>
+          <w:sz w:val="20"/>
+        </w:rPr>
+        <w:t>4</w:t>
+      </w:r>
+      <w:r>
+        <w:rPr>
+          <w:rFonts w:ascii="Consolas" w:eastAsia="Times New Roman" w:hAnsi="Consolas" w:cs="Times New Roman"/>
+          <w:color w:val="444444"/>
+          <w:sz w:val="20"/>
+        </w:rPr>
+        <w:t>))</w:t>
+      </w:r>
+    </w:p>
+    <w:p>
+      <w:pPr>
+        <w:rPr>
+          <w:rFonts w:ascii="Consolas" w:eastAsia="Times New Roman" w:hAnsi="Consolas" w:cs="Times New Roman"/>
+          <w:color w:val="444444"/>
+          <w:sz w:val="20"/>
+        </w:rPr>
+      </w:pPr>
+    </w:p>
+    <w:p>
+      <w:r>
+        <w:t>INSERT INTO employees VALUES</w:t>
+      </w:r>
+    </w:p>
+    <w:p>
+      <w:r>
+        <w:t xml:space="preserve">    (100,'Steven','King','SKING','515.123.4567',date '2006-06-17','AD_PRESS',24000,NULL,NULL,90),</w:t>
+      </w:r>
+    </w:p>
+    <w:p>
+      <w:r>
+        <w:t xml:space="preserve">    (101,'Neena','Kocahr','NKOCHAR','515.123.4568',date '2008-09-21','AD_VP',17000,NULL,100,90),</w:t>
+      </w:r>
+    </w:p>
+    <w:p>
+      <w:r>
+        <w:t xml:space="preserve">    (102,'Lex','De Haan','DEHAAN','515.123.4569',date '2009-01-13','AD_VP',17000,NULL,100,90),</w:t>
+      </w:r>
+    </w:p>
+    <w:p>
+      <w:r>
+        <w:t xml:space="preserve">    (103,'Alexander','Hunold','AHUNOLD','590.423.4567',date '2008-01-03','IT_PROG',9000,NULL,102,60),</w:t>
+      </w:r>
+    </w:p>
+    <w:p>
+      <w:r>
+        <w:t xml:space="preserve">    (104,'Bruce','Ernst','BERNST','590.423.4568',date '2009-05-21','IT_PROG',6000,NULL,103,60),</w:t>
+      </w:r>
+    </w:p>
+    <w:p>
+      <w:r>
+        <w:t xml:space="preserve">    (107,'Diana','Lorentz','DLORENTZ','590.423.5567',date '2008-02-07','IT_PROG',4200,NULL,103,60),</w:t>
+      </w:r>
+    </w:p>
+    <w:p>
+      <w:r>
+        <w:t xml:space="preserve">    (124,'Kevin','Mourgos','KMORGOS','650.123.5234',date '2012-11-16','ST_MAN',5800,NULL,100,50),</w:t>
+      </w:r>
+    </w:p>
+    <w:p>
+      <w:r>
+        <w:t xml:space="preserve">    (141,'Treena','Rajs','RRAJS','650.121.5234',date '2004-10-17','ST_CLERK',3500,NULL,124,50),</w:t>
+      </w:r>
+    </w:p>
+    <w:p>
+      <w:r>
+        <w:t xml:space="preserve">    (142,'Curtis','Davies','CDAVIES','121.123.5234',date '2007-01-29','ST_CLERK',3100,NULL,124,50),</w:t>
+      </w:r>
+    </w:p>
+    <w:p>
+      <w:r>
+        <w:t xml:space="preserve">    (143,'Rabdall','Matos','RMATOS','121.123.5234',date '2008-03-15','ST_CLERK',2600,NULL,124,50),</w:t>
+      </w:r>
+    </w:p>
+    <w:p>
+      <w:r>
+        <w:t xml:space="preserve">    (144,'Peter','Vargas','PVARGAS','121.123.5234',date '2008-07-09','ST_CLERK',2500,NULL,124,50),</w:t>
+      </w:r>
+    </w:p>
+    <w:p>
+      <w:r>
+        <w:t xml:space="preserve">    (149,'Eleni','Zlotkey','EZLOTKEY','44.1344.429018',date '2014-01-29','SA_MAN',10500,0.2,100,80),</w:t>
+      </w:r>
+    </w:p>
+    <w:p>
+      <w:r>
+        <w:t xml:space="preserve">    (174,'Ellen','Abel','EABEL','44.1644.429017',date '2004-05-11','SA_REP',11000,0.3,149,80),</w:t>
+      </w:r>
+    </w:p>
+    <w:p>
+      <w:r>
+        <w:t xml:space="preserve">    (176,'Jnathon','Taylor','JTAYLOR','44.1644.429021',date '2008-03-24','SA_MAN',8600,0.2,149,80),</w:t>
+      </w:r>
+    </w:p>
+    <w:p>
+      <w:r>
+        <w:t xml:space="preserve">    (178,'Kimberely','Grant','KGRANT','44.1644.429023',date '2009-05-24','SA_MAN',7000,0.15,149,NULL),</w:t>
+      </w:r>
+    </w:p>
+    <w:p>
+      <w:r>
+        <w:t xml:space="preserve">    (200,'Jennifer','Whalem','JWAHLEM','515.123.4444',date '2003-09-17','ADD_ASST',4400,NULL,101,10),</w:t>
+      </w:r>
+    </w:p>
+    <w:p>
+      <w:r>
+        <w:lastRenderedPageBreak/>
+        <w:t xml:space="preserve">    (201,'Michael','Hartstein','MHARSTEIN','515.123.5555',date '2008-02-17','MK_MAN',13000,NULL,100,20),</w:t>
+      </w:r>
+    </w:p>
+    <w:p>
+      <w:r>
+        <w:t xml:space="preserve">    (202,'Pat','Fay','PFAY','603.123.6666',date '2010-08-17','MK_REP',6000,NULL,201,20),</w:t>
+      </w:r>
+    </w:p>
+    <w:p>
+      <w:r>
+        <w:t xml:space="preserve">    (205,'Shelley','Higgings','SHIGGINGS','515.123.8050',date '2007-06-07','AC_MGR',12000,NULL,101,110),</w:t>
+      </w:r>
+    </w:p>
+    <w:p>
+      <w:r>
+        <w:t xml:space="preserve">    (206,'William','Gietz','WGIETZ','515.123.8181',date '2007-06-07','AC_ACCOUNT',8300,NULL,205,110);</w:t>
+      </w:r>
+    </w:p>
     <w:sectPr>
       <w:pgSz w:w="12240" w:h="15840"/>
       <w:pgMar w:top="1440" w:right="1440" w:bottom="1440" w:left="1440" w:header="720" w:footer="720" w:gutter="0"/>

--- a/Homework Submission/Home Work 1/Code.docx
+++ b/Homework Submission/Home Work 1/Code.docx
@@ -47,7 +47,17 @@
           <w:szCs w:val="20"/>
           <w:shd w:val="clear" w:color="auto" w:fill="FFFFFF"/>
         </w:rPr>
-        <w:t xml:space="preserve"> Departsments </w:t>
+        <w:t xml:space="preserve"> Depart</w:t>
+      </w:r>
+      <w:r>
+        <w:rPr>
+          <w:rFonts w:ascii="Consolas" w:eastAsia="Times New Roman" w:hAnsi="Consolas" w:cs="Times New Roman"/>
+          <w:color w:val="444444"/>
+          <w:sz w:val="20"/>
+          <w:szCs w:val="20"/>
+          <w:shd w:val="clear" w:color="auto" w:fill="FFFFFF"/>
+        </w:rPr>
+        <w:t xml:space="preserve">ments </w:t>
       </w:r>
       <w:r>
         <w:rPr>
@@ -77,8 +87,32 @@
           <w:szCs w:val="20"/>
           <w:shd w:val="clear" w:color="auto" w:fill="FFFFFF"/>
         </w:rPr>
-        <w:t xml:space="preserve">    Department_id </w:t>
-      </w:r>
+        <w:t xml:space="preserve">    </w:t>
+      </w:r>
+      <w:proofErr w:type="spellStart"/>
+      <w:r>
+        <w:rPr>
+          <w:rFonts w:ascii="Consolas" w:eastAsia="Times New Roman" w:hAnsi="Consolas" w:cs="Times New Roman"/>
+          <w:color w:val="444444"/>
+          <w:sz w:val="20"/>
+          <w:szCs w:val="20"/>
+          <w:shd w:val="clear" w:color="auto" w:fill="FFFFFF"/>
+        </w:rPr>
+        <w:t>Department_id</w:t>
+      </w:r>
+      <w:proofErr w:type="spellEnd"/>
+      <w:r>
+        <w:rPr>
+          <w:rFonts w:ascii="Consolas" w:eastAsia="Times New Roman" w:hAnsi="Consolas" w:cs="Times New Roman"/>
+          <w:color w:val="444444"/>
+          <w:sz w:val="20"/>
+          <w:szCs w:val="20"/>
+          <w:shd w:val="clear" w:color="auto" w:fill="FFFFFF"/>
+        </w:rPr>
+        <w:t xml:space="preserve"> </w:t>
+      </w:r>
+      <w:proofErr w:type="spellStart"/>
+      <w:proofErr w:type="gramStart"/>
       <w:r>
         <w:rPr>
           <w:rFonts w:ascii="Consolas" w:eastAsia="Times New Roman" w:hAnsi="Consolas" w:cs="Times New Roman"/>
@@ -87,6 +121,7 @@
         </w:rPr>
         <w:t>int</w:t>
       </w:r>
+      <w:proofErr w:type="spellEnd"/>
       <w:r>
         <w:rPr>
           <w:rFonts w:ascii="Consolas" w:eastAsia="Times New Roman" w:hAnsi="Consolas" w:cs="Times New Roman"/>
@@ -95,6 +130,7 @@
         </w:rPr>
         <w:t>(</w:t>
       </w:r>
+      <w:proofErr w:type="gramEnd"/>
       <w:r>
         <w:rPr>
           <w:rFonts w:ascii="Consolas" w:eastAsia="Times New Roman" w:hAnsi="Consolas" w:cs="Times New Roman"/>
@@ -149,8 +185,31 @@
           <w:szCs w:val="20"/>
           <w:shd w:val="clear" w:color="auto" w:fill="FFFFFF"/>
         </w:rPr>
-        <w:t xml:space="preserve">    Department_Name </w:t>
-      </w:r>
+        <w:t xml:space="preserve">    </w:t>
+      </w:r>
+      <w:proofErr w:type="spellStart"/>
+      <w:r>
+        <w:rPr>
+          <w:rFonts w:ascii="Consolas" w:eastAsia="Times New Roman" w:hAnsi="Consolas" w:cs="Times New Roman"/>
+          <w:color w:val="444444"/>
+          <w:sz w:val="20"/>
+          <w:szCs w:val="20"/>
+          <w:shd w:val="clear" w:color="auto" w:fill="FFFFFF"/>
+        </w:rPr>
+        <w:t>Department_Name</w:t>
+      </w:r>
+      <w:proofErr w:type="spellEnd"/>
+      <w:r>
+        <w:rPr>
+          <w:rFonts w:ascii="Consolas" w:eastAsia="Times New Roman" w:hAnsi="Consolas" w:cs="Times New Roman"/>
+          <w:color w:val="444444"/>
+          <w:sz w:val="20"/>
+          <w:szCs w:val="20"/>
+          <w:shd w:val="clear" w:color="auto" w:fill="FFFFFF"/>
+        </w:rPr>
+        <w:t xml:space="preserve"> </w:t>
+      </w:r>
+      <w:proofErr w:type="gramStart"/>
       <w:r>
         <w:rPr>
           <w:rFonts w:ascii="Consolas" w:eastAsia="Times New Roman" w:hAnsi="Consolas" w:cs="Times New Roman"/>
@@ -167,6 +226,7 @@
         </w:rPr>
         <w:t>(</w:t>
       </w:r>
+      <w:proofErr w:type="gramEnd"/>
       <w:r>
         <w:rPr>
           <w:rFonts w:ascii="Consolas" w:eastAsia="Times New Roman" w:hAnsi="Consolas" w:cs="Times New Roman"/>
@@ -239,8 +299,32 @@
           <w:szCs w:val="20"/>
           <w:shd w:val="clear" w:color="auto" w:fill="FFFFFF"/>
         </w:rPr>
-        <w:t xml:space="preserve">    Manager_id </w:t>
-      </w:r>
+        <w:t xml:space="preserve">    </w:t>
+      </w:r>
+      <w:proofErr w:type="spellStart"/>
+      <w:r>
+        <w:rPr>
+          <w:rFonts w:ascii="Consolas" w:eastAsia="Times New Roman" w:hAnsi="Consolas" w:cs="Times New Roman"/>
+          <w:color w:val="444444"/>
+          <w:sz w:val="20"/>
+          <w:szCs w:val="20"/>
+          <w:shd w:val="clear" w:color="auto" w:fill="FFFFFF"/>
+        </w:rPr>
+        <w:t>Manager_id</w:t>
+      </w:r>
+      <w:proofErr w:type="spellEnd"/>
+      <w:r>
+        <w:rPr>
+          <w:rFonts w:ascii="Consolas" w:eastAsia="Times New Roman" w:hAnsi="Consolas" w:cs="Times New Roman"/>
+          <w:color w:val="444444"/>
+          <w:sz w:val="20"/>
+          <w:szCs w:val="20"/>
+          <w:shd w:val="clear" w:color="auto" w:fill="FFFFFF"/>
+        </w:rPr>
+        <w:t xml:space="preserve"> </w:t>
+      </w:r>
+      <w:proofErr w:type="spellStart"/>
+      <w:proofErr w:type="gramStart"/>
       <w:r>
         <w:rPr>
           <w:rFonts w:ascii="Consolas" w:eastAsia="Times New Roman" w:hAnsi="Consolas" w:cs="Times New Roman"/>
@@ -249,6 +333,7 @@
         </w:rPr>
         <w:t>int</w:t>
       </w:r>
+      <w:proofErr w:type="spellEnd"/>
       <w:r>
         <w:rPr>
           <w:rFonts w:ascii="Consolas" w:eastAsia="Times New Roman" w:hAnsi="Consolas" w:cs="Times New Roman"/>
@@ -257,6 +342,7 @@
         </w:rPr>
         <w:t>(</w:t>
       </w:r>
+      <w:proofErr w:type="gramEnd"/>
       <w:r>
         <w:rPr>
           <w:rFonts w:ascii="Consolas" w:eastAsia="Times New Roman" w:hAnsi="Consolas" w:cs="Times New Roman"/>
@@ -290,8 +376,32 @@
           <w:szCs w:val="20"/>
           <w:shd w:val="clear" w:color="auto" w:fill="FFFFFF"/>
         </w:rPr>
-        <w:t xml:space="preserve">    Location_id </w:t>
-      </w:r>
+        <w:t xml:space="preserve">    </w:t>
+      </w:r>
+      <w:proofErr w:type="spellStart"/>
+      <w:r>
+        <w:rPr>
+          <w:rFonts w:ascii="Consolas" w:eastAsia="Times New Roman" w:hAnsi="Consolas" w:cs="Times New Roman"/>
+          <w:color w:val="444444"/>
+          <w:sz w:val="20"/>
+          <w:szCs w:val="20"/>
+          <w:shd w:val="clear" w:color="auto" w:fill="FFFFFF"/>
+        </w:rPr>
+        <w:t>Location_id</w:t>
+      </w:r>
+      <w:proofErr w:type="spellEnd"/>
+      <w:r>
+        <w:rPr>
+          <w:rFonts w:ascii="Consolas" w:eastAsia="Times New Roman" w:hAnsi="Consolas" w:cs="Times New Roman"/>
+          <w:color w:val="444444"/>
+          <w:sz w:val="20"/>
+          <w:szCs w:val="20"/>
+          <w:shd w:val="clear" w:color="auto" w:fill="FFFFFF"/>
+        </w:rPr>
+        <w:t xml:space="preserve"> </w:t>
+      </w:r>
+      <w:proofErr w:type="spellStart"/>
+      <w:proofErr w:type="gramStart"/>
       <w:r>
         <w:rPr>
           <w:rFonts w:ascii="Consolas" w:eastAsia="Times New Roman" w:hAnsi="Consolas" w:cs="Times New Roman"/>
@@ -300,6 +410,7 @@
         </w:rPr>
         <w:t>int</w:t>
       </w:r>
+      <w:proofErr w:type="spellEnd"/>
       <w:r>
         <w:rPr>
           <w:rFonts w:ascii="Consolas" w:eastAsia="Times New Roman" w:hAnsi="Consolas" w:cs="Times New Roman"/>
@@ -308,6 +419,7 @@
         </w:rPr>
         <w:t>(</w:t>
       </w:r>
+      <w:proofErr w:type="gramEnd"/>
       <w:r>
         <w:rPr>
           <w:rFonts w:ascii="Consolas" w:eastAsia="Times New Roman" w:hAnsi="Consolas" w:cs="Times New Roman"/>
@@ -377,7 +489,17 @@
           <w:szCs w:val="20"/>
           <w:shd w:val="clear" w:color="auto" w:fill="FFFFFF"/>
         </w:rPr>
-        <w:t xml:space="preserve"> departments </w:t>
+        <w:t xml:space="preserve"> D</w:t>
+      </w:r>
+      <w:r>
+        <w:rPr>
+          <w:rFonts w:ascii="Consolas" w:eastAsia="Times New Roman" w:hAnsi="Consolas" w:cs="Times New Roman"/>
+          <w:color w:val="444444"/>
+          <w:sz w:val="20"/>
+          <w:szCs w:val="20"/>
+          <w:shd w:val="clear" w:color="auto" w:fill="FFFFFF"/>
+        </w:rPr>
+        <w:t xml:space="preserve">epartments </w:t>
       </w:r>
       <w:r>
         <w:rPr>
@@ -445,7 +567,16 @@
           <w:color w:val="444444"/>
           <w:sz w:val="20"/>
         </w:rPr>
-        <w:t>',</w:t>
+        <w:t>'</w:t>
+      </w:r>
+      <w:proofErr w:type="gramStart"/>
+      <w:r>
+        <w:rPr>
+          <w:rFonts w:ascii="Consolas" w:eastAsia="Times New Roman" w:hAnsi="Consolas" w:cs="Times New Roman"/>
+          <w:color w:val="444444"/>
+          <w:sz w:val="20"/>
+        </w:rPr>
+        <w:t>,</w:t>
       </w:r>
       <w:r>
         <w:rPr>
@@ -479,6 +610,7 @@
         </w:rPr>
         <w:t>00</w:t>
       </w:r>
+      <w:proofErr w:type="gramEnd"/>
       <w:r>
         <w:rPr>
           <w:rFonts w:ascii="Consolas" w:eastAsia="Times New Roman" w:hAnsi="Consolas" w:cs="Times New Roman"/>
@@ -537,7 +669,16 @@
           <w:color w:val="444444"/>
           <w:sz w:val="20"/>
         </w:rPr>
-        <w:t>',</w:t>
+        <w:t>'</w:t>
+      </w:r>
+      <w:proofErr w:type="gramStart"/>
+      <w:r>
+        <w:rPr>
+          <w:rFonts w:ascii="Consolas" w:eastAsia="Times New Roman" w:hAnsi="Consolas" w:cs="Times New Roman"/>
+          <w:color w:val="444444"/>
+          <w:sz w:val="20"/>
+        </w:rPr>
+        <w:t>,</w:t>
       </w:r>
       <w:r>
         <w:rPr>
@@ -571,6 +712,7 @@
         </w:rPr>
         <w:t>00</w:t>
       </w:r>
+      <w:proofErr w:type="gramEnd"/>
       <w:r>
         <w:rPr>
           <w:rFonts w:ascii="Consolas" w:eastAsia="Times New Roman" w:hAnsi="Consolas" w:cs="Times New Roman"/>
@@ -613,7 +755,16 @@
           <w:color w:val="444444"/>
           <w:sz w:val="20"/>
         </w:rPr>
-        <w:t>,'Shipping',</w:t>
+        <w:t>,'Shipping'</w:t>
+      </w:r>
+      <w:proofErr w:type="gramStart"/>
+      <w:r>
+        <w:rPr>
+          <w:rFonts w:ascii="Consolas" w:eastAsia="Times New Roman" w:hAnsi="Consolas" w:cs="Times New Roman"/>
+          <w:color w:val="444444"/>
+          <w:sz w:val="20"/>
+        </w:rPr>
+        <w:t>,</w:t>
       </w:r>
       <w:r>
         <w:rPr>
@@ -639,6 +790,7 @@
         </w:rPr>
         <w:t>1500</w:t>
       </w:r>
+      <w:proofErr w:type="gramEnd"/>
       <w:r>
         <w:rPr>
           <w:rFonts w:ascii="Consolas" w:eastAsia="Times New Roman" w:hAnsi="Consolas" w:cs="Times New Roman"/>
@@ -681,7 +833,16 @@
           <w:color w:val="444444"/>
           <w:sz w:val="20"/>
         </w:rPr>
-        <w:t>,'IT',</w:t>
+        <w:t>,'IT'</w:t>
+      </w:r>
+      <w:proofErr w:type="gramStart"/>
+      <w:r>
+        <w:rPr>
+          <w:rFonts w:ascii="Consolas" w:eastAsia="Times New Roman" w:hAnsi="Consolas" w:cs="Times New Roman"/>
+          <w:color w:val="444444"/>
+          <w:sz w:val="20"/>
+        </w:rPr>
+        <w:t>,</w:t>
       </w:r>
       <w:r>
         <w:rPr>
@@ -707,6 +868,7 @@
         </w:rPr>
         <w:t>1400</w:t>
       </w:r>
+      <w:proofErr w:type="gramEnd"/>
       <w:r>
         <w:rPr>
           <w:rFonts w:ascii="Consolas" w:eastAsia="Times New Roman" w:hAnsi="Consolas" w:cs="Times New Roman"/>
@@ -749,7 +911,16 @@
           <w:color w:val="444444"/>
           <w:sz w:val="20"/>
         </w:rPr>
-        <w:t>,'Sales',</w:t>
+        <w:t>,'Sales'</w:t>
+      </w:r>
+      <w:proofErr w:type="gramStart"/>
+      <w:r>
+        <w:rPr>
+          <w:rFonts w:ascii="Consolas" w:eastAsia="Times New Roman" w:hAnsi="Consolas" w:cs="Times New Roman"/>
+          <w:color w:val="444444"/>
+          <w:sz w:val="20"/>
+        </w:rPr>
+        <w:t>,</w:t>
       </w:r>
       <w:r>
         <w:rPr>
@@ -775,6 +946,7 @@
         </w:rPr>
         <w:t>2500</w:t>
       </w:r>
+      <w:proofErr w:type="gramEnd"/>
       <w:r>
         <w:rPr>
           <w:rFonts w:ascii="Consolas" w:eastAsia="Times New Roman" w:hAnsi="Consolas" w:cs="Times New Roman"/>
@@ -817,7 +989,16 @@
           <w:color w:val="444444"/>
           <w:sz w:val="20"/>
         </w:rPr>
-        <w:t>,'Executive',</w:t>
+        <w:t>,'Executive'</w:t>
+      </w:r>
+      <w:proofErr w:type="gramStart"/>
+      <w:r>
+        <w:rPr>
+          <w:rFonts w:ascii="Consolas" w:eastAsia="Times New Roman" w:hAnsi="Consolas" w:cs="Times New Roman"/>
+          <w:color w:val="444444"/>
+          <w:sz w:val="20"/>
+        </w:rPr>
+        <w:t>,</w:t>
       </w:r>
       <w:r>
         <w:rPr>
@@ -843,6 +1024,7 @@
         </w:rPr>
         <w:t>1700</w:t>
       </w:r>
+      <w:proofErr w:type="gramEnd"/>
       <w:r>
         <w:rPr>
           <w:rFonts w:ascii="Consolas" w:eastAsia="Times New Roman" w:hAnsi="Consolas" w:cs="Times New Roman"/>
@@ -885,7 +1067,16 @@
           <w:color w:val="444444"/>
           <w:sz w:val="20"/>
         </w:rPr>
-        <w:t>,'Accounting',</w:t>
+        <w:t>,'Accounting'</w:t>
+      </w:r>
+      <w:proofErr w:type="gramStart"/>
+      <w:r>
+        <w:rPr>
+          <w:rFonts w:ascii="Consolas" w:eastAsia="Times New Roman" w:hAnsi="Consolas" w:cs="Times New Roman"/>
+          <w:color w:val="444444"/>
+          <w:sz w:val="20"/>
+        </w:rPr>
+        <w:t>,</w:t>
       </w:r>
       <w:r>
         <w:rPr>
@@ -911,6 +1102,7 @@
         </w:rPr>
         <w:t>1700</w:t>
       </w:r>
+      <w:proofErr w:type="gramEnd"/>
       <w:r>
         <w:rPr>
           <w:rFonts w:ascii="Consolas" w:eastAsia="Times New Roman" w:hAnsi="Consolas" w:cs="Times New Roman"/>
@@ -950,7 +1142,16 @@
           <w:color w:val="444444"/>
           <w:sz w:val="20"/>
         </w:rPr>
-        <w:t>,'Contracting',Null,</w:t>
+        <w:t>,'Contracting'</w:t>
+      </w:r>
+      <w:proofErr w:type="gramStart"/>
+      <w:r>
+        <w:rPr>
+          <w:rFonts w:ascii="Consolas" w:eastAsia="Times New Roman" w:hAnsi="Consolas" w:cs="Times New Roman"/>
+          <w:color w:val="444444"/>
+          <w:sz w:val="20"/>
+        </w:rPr>
+        <w:t>,Null,</w:t>
       </w:r>
       <w:r>
         <w:rPr>
@@ -960,6 +1161,7 @@
         </w:rPr>
         <w:t>1700</w:t>
       </w:r>
+      <w:proofErr w:type="gramEnd"/>
       <w:r>
         <w:rPr>
           <w:rFonts w:ascii="Consolas" w:eastAsia="Times New Roman" w:hAnsi="Consolas" w:cs="Times New Roman"/>
@@ -1080,8 +1282,32 @@
           <w:szCs w:val="20"/>
           <w:shd w:val="clear" w:color="auto" w:fill="FFFFFF"/>
         </w:rPr>
-        <w:t xml:space="preserve">    Location_id </w:t>
-      </w:r>
+        <w:t xml:space="preserve">    </w:t>
+      </w:r>
+      <w:proofErr w:type="spellStart"/>
+      <w:r>
+        <w:rPr>
+          <w:rFonts w:ascii="Consolas" w:eastAsia="Times New Roman" w:hAnsi="Consolas" w:cs="Times New Roman"/>
+          <w:color w:val="444444"/>
+          <w:sz w:val="20"/>
+          <w:szCs w:val="20"/>
+          <w:shd w:val="clear" w:color="auto" w:fill="FFFFFF"/>
+        </w:rPr>
+        <w:t>Location_id</w:t>
+      </w:r>
+      <w:proofErr w:type="spellEnd"/>
+      <w:r>
+        <w:rPr>
+          <w:rFonts w:ascii="Consolas" w:eastAsia="Times New Roman" w:hAnsi="Consolas" w:cs="Times New Roman"/>
+          <w:color w:val="444444"/>
+          <w:sz w:val="20"/>
+          <w:szCs w:val="20"/>
+          <w:shd w:val="clear" w:color="auto" w:fill="FFFFFF"/>
+        </w:rPr>
+        <w:t xml:space="preserve"> </w:t>
+      </w:r>
+      <w:proofErr w:type="spellStart"/>
+      <w:proofErr w:type="gramStart"/>
       <w:r>
         <w:rPr>
           <w:rFonts w:ascii="Consolas" w:eastAsia="Times New Roman" w:hAnsi="Consolas" w:cs="Times New Roman"/>
@@ -1090,6 +1316,7 @@
         </w:rPr>
         <w:t>int</w:t>
       </w:r>
+      <w:proofErr w:type="spellEnd"/>
       <w:r>
         <w:rPr>
           <w:rFonts w:ascii="Consolas" w:eastAsia="Times New Roman" w:hAnsi="Consolas" w:cs="Times New Roman"/>
@@ -1098,6 +1325,7 @@
         </w:rPr>
         <w:t>(</w:t>
       </w:r>
+      <w:proofErr w:type="gramEnd"/>
       <w:r>
         <w:rPr>
           <w:rFonts w:ascii="Consolas" w:eastAsia="Times New Roman" w:hAnsi="Consolas" w:cs="Times New Roman"/>
@@ -1170,8 +1398,31 @@
           <w:szCs w:val="20"/>
           <w:shd w:val="clear" w:color="auto" w:fill="FFFFFF"/>
         </w:rPr>
-        <w:t xml:space="preserve">    Street_Address </w:t>
-      </w:r>
+        <w:t xml:space="preserve">    </w:t>
+      </w:r>
+      <w:proofErr w:type="spellStart"/>
+      <w:r>
+        <w:rPr>
+          <w:rFonts w:ascii="Consolas" w:eastAsia="Times New Roman" w:hAnsi="Consolas" w:cs="Times New Roman"/>
+          <w:color w:val="444444"/>
+          <w:sz w:val="20"/>
+          <w:szCs w:val="20"/>
+          <w:shd w:val="clear" w:color="auto" w:fill="FFFFFF"/>
+        </w:rPr>
+        <w:t>Street_Address</w:t>
+      </w:r>
+      <w:proofErr w:type="spellEnd"/>
+      <w:r>
+        <w:rPr>
+          <w:rFonts w:ascii="Consolas" w:eastAsia="Times New Roman" w:hAnsi="Consolas" w:cs="Times New Roman"/>
+          <w:color w:val="444444"/>
+          <w:sz w:val="20"/>
+          <w:szCs w:val="20"/>
+          <w:shd w:val="clear" w:color="auto" w:fill="FFFFFF"/>
+        </w:rPr>
+        <w:t xml:space="preserve"> </w:t>
+      </w:r>
+      <w:proofErr w:type="gramStart"/>
       <w:r>
         <w:rPr>
           <w:rFonts w:ascii="Consolas" w:eastAsia="Times New Roman" w:hAnsi="Consolas" w:cs="Times New Roman"/>
@@ -1188,6 +1439,7 @@
         </w:rPr>
         <w:t>(</w:t>
       </w:r>
+      <w:proofErr w:type="gramEnd"/>
       <w:r>
         <w:rPr>
           <w:rFonts w:ascii="Consolas" w:eastAsia="Times New Roman" w:hAnsi="Consolas" w:cs="Times New Roman"/>
@@ -1224,8 +1476,31 @@
           <w:szCs w:val="20"/>
           <w:shd w:val="clear" w:color="auto" w:fill="FFFFFF"/>
         </w:rPr>
-        <w:t xml:space="preserve">    Postal_Code </w:t>
-      </w:r>
+        <w:t xml:space="preserve">    </w:t>
+      </w:r>
+      <w:proofErr w:type="spellStart"/>
+      <w:r>
+        <w:rPr>
+          <w:rFonts w:ascii="Consolas" w:eastAsia="Times New Roman" w:hAnsi="Consolas" w:cs="Times New Roman"/>
+          <w:color w:val="444444"/>
+          <w:sz w:val="20"/>
+          <w:szCs w:val="20"/>
+          <w:shd w:val="clear" w:color="auto" w:fill="FFFFFF"/>
+        </w:rPr>
+        <w:t>Postal_Code</w:t>
+      </w:r>
+      <w:proofErr w:type="spellEnd"/>
+      <w:r>
+        <w:rPr>
+          <w:rFonts w:ascii="Consolas" w:eastAsia="Times New Roman" w:hAnsi="Consolas" w:cs="Times New Roman"/>
+          <w:color w:val="444444"/>
+          <w:sz w:val="20"/>
+          <w:szCs w:val="20"/>
+          <w:shd w:val="clear" w:color="auto" w:fill="FFFFFF"/>
+        </w:rPr>
+        <w:t xml:space="preserve"> </w:t>
+      </w:r>
+      <w:proofErr w:type="gramStart"/>
       <w:r>
         <w:rPr>
           <w:rFonts w:ascii="Consolas" w:eastAsia="Times New Roman" w:hAnsi="Consolas" w:cs="Times New Roman"/>
@@ -1242,6 +1517,7 @@
         </w:rPr>
         <w:t>(</w:t>
       </w:r>
+      <w:proofErr w:type="gramEnd"/>
       <w:r>
         <w:rPr>
           <w:rFonts w:ascii="Consolas" w:eastAsia="Times New Roman" w:hAnsi="Consolas" w:cs="Times New Roman"/>
@@ -1280,6 +1556,7 @@
         </w:rPr>
         <w:t xml:space="preserve">    City </w:t>
       </w:r>
+      <w:proofErr w:type="gramStart"/>
       <w:r>
         <w:rPr>
           <w:rFonts w:ascii="Consolas" w:eastAsia="Times New Roman" w:hAnsi="Consolas" w:cs="Times New Roman"/>
@@ -1296,6 +1573,7 @@
         </w:rPr>
         <w:t>(</w:t>
       </w:r>
+      <w:proofErr w:type="gramEnd"/>
       <w:r>
         <w:rPr>
           <w:rFonts w:ascii="Consolas" w:eastAsia="Times New Roman" w:hAnsi="Consolas" w:cs="Times New Roman"/>
@@ -1368,8 +1646,31 @@
           <w:szCs w:val="20"/>
           <w:shd w:val="clear" w:color="auto" w:fill="FFFFFF"/>
         </w:rPr>
-        <w:t xml:space="preserve">    State_Province </w:t>
-      </w:r>
+        <w:t xml:space="preserve">    </w:t>
+      </w:r>
+      <w:proofErr w:type="spellStart"/>
+      <w:r>
+        <w:rPr>
+          <w:rFonts w:ascii="Consolas" w:eastAsia="Times New Roman" w:hAnsi="Consolas" w:cs="Times New Roman"/>
+          <w:color w:val="444444"/>
+          <w:sz w:val="20"/>
+          <w:szCs w:val="20"/>
+          <w:shd w:val="clear" w:color="auto" w:fill="FFFFFF"/>
+        </w:rPr>
+        <w:t>State_Province</w:t>
+      </w:r>
+      <w:proofErr w:type="spellEnd"/>
+      <w:r>
+        <w:rPr>
+          <w:rFonts w:ascii="Consolas" w:eastAsia="Times New Roman" w:hAnsi="Consolas" w:cs="Times New Roman"/>
+          <w:color w:val="444444"/>
+          <w:sz w:val="20"/>
+          <w:szCs w:val="20"/>
+          <w:shd w:val="clear" w:color="auto" w:fill="FFFFFF"/>
+        </w:rPr>
+        <w:t xml:space="preserve"> </w:t>
+      </w:r>
+      <w:proofErr w:type="gramStart"/>
       <w:r>
         <w:rPr>
           <w:rFonts w:ascii="Consolas" w:eastAsia="Times New Roman" w:hAnsi="Consolas" w:cs="Times New Roman"/>
@@ -1386,6 +1687,7 @@
         </w:rPr>
         <w:t>(</w:t>
       </w:r>
+      <w:proofErr w:type="gramEnd"/>
       <w:r>
         <w:rPr>
           <w:rFonts w:ascii="Consolas" w:eastAsia="Times New Roman" w:hAnsi="Consolas" w:cs="Times New Roman"/>
@@ -1419,8 +1721,31 @@
           <w:szCs w:val="20"/>
           <w:shd w:val="clear" w:color="auto" w:fill="FFFFFF"/>
         </w:rPr>
-        <w:t xml:space="preserve">    Country_id </w:t>
-      </w:r>
+        <w:t xml:space="preserve">    </w:t>
+      </w:r>
+      <w:proofErr w:type="spellStart"/>
+      <w:r>
+        <w:rPr>
+          <w:rFonts w:ascii="Consolas" w:eastAsia="Times New Roman" w:hAnsi="Consolas" w:cs="Times New Roman"/>
+          <w:color w:val="444444"/>
+          <w:sz w:val="20"/>
+          <w:szCs w:val="20"/>
+          <w:shd w:val="clear" w:color="auto" w:fill="FFFFFF"/>
+        </w:rPr>
+        <w:t>Country_id</w:t>
+      </w:r>
+      <w:proofErr w:type="spellEnd"/>
+      <w:r>
+        <w:rPr>
+          <w:rFonts w:ascii="Consolas" w:eastAsia="Times New Roman" w:hAnsi="Consolas" w:cs="Times New Roman"/>
+          <w:color w:val="444444"/>
+          <w:sz w:val="20"/>
+          <w:szCs w:val="20"/>
+          <w:shd w:val="clear" w:color="auto" w:fill="FFFFFF"/>
+        </w:rPr>
+        <w:t xml:space="preserve"> </w:t>
+      </w:r>
+      <w:proofErr w:type="gramStart"/>
       <w:r>
         <w:rPr>
           <w:rFonts w:ascii="Consolas" w:eastAsia="Times New Roman" w:hAnsi="Consolas" w:cs="Times New Roman"/>
@@ -1437,6 +1762,7 @@
         </w:rPr>
         <w:t>(</w:t>
       </w:r>
+      <w:proofErr w:type="gramEnd"/>
       <w:r>
         <w:rPr>
           <w:rFonts w:ascii="Consolas" w:eastAsia="Times New Roman" w:hAnsi="Consolas" w:cs="Times New Roman"/>
@@ -1598,7 +1924,25 @@
           <w:color w:val="444444"/>
           <w:sz w:val="20"/>
         </w:rPr>
-        <w:t>,'2011 Interiors Blvd','98236','South San Francisco','California','US'),</w:t>
+        <w:t xml:space="preserve">,'2011 Interiors Blvd','98236','South San </w:t>
+      </w:r>
+      <w:proofErr w:type="spellStart"/>
+      <w:r>
+        <w:rPr>
+          <w:rFonts w:ascii="Consolas" w:eastAsia="Times New Roman" w:hAnsi="Consolas" w:cs="Times New Roman"/>
+          <w:color w:val="444444"/>
+          <w:sz w:val="20"/>
+        </w:rPr>
+        <w:t>Francisco','California','US</w:t>
+      </w:r>
+      <w:proofErr w:type="spellEnd"/>
+      <w:r>
+        <w:rPr>
+          <w:rFonts w:ascii="Consolas" w:eastAsia="Times New Roman" w:hAnsi="Consolas" w:cs="Times New Roman"/>
+          <w:color w:val="444444"/>
+          <w:sz w:val="20"/>
+        </w:rPr>
+        <w:t>'),</w:t>
       </w:r>
     </w:p>
     <w:p>
@@ -1806,7 +2150,18 @@
           <w:szCs w:val="20"/>
           <w:shd w:val="clear" w:color="auto" w:fill="FFFFFF"/>
         </w:rPr>
-        <w:t xml:space="preserve"> Employees</w:t>
+        <w:t xml:space="preserve"> </w:t>
+      </w:r>
+      <w:proofErr w:type="gramStart"/>
+      <w:r>
+        <w:rPr>
+          <w:rFonts w:ascii="Consolas" w:eastAsia="Times New Roman" w:hAnsi="Consolas" w:cs="Times New Roman"/>
+          <w:color w:val="444444"/>
+          <w:sz w:val="20"/>
+          <w:szCs w:val="20"/>
+          <w:shd w:val="clear" w:color="auto" w:fill="FFFFFF"/>
+        </w:rPr>
+        <w:t>Employees</w:t>
       </w:r>
       <w:r>
         <w:rPr>
@@ -1816,6 +2171,7 @@
         </w:rPr>
         <w:t>(</w:t>
       </w:r>
+      <w:proofErr w:type="gramEnd"/>
     </w:p>
     <w:p>
       <w:pPr>
@@ -1836,8 +2192,32 @@
           <w:szCs w:val="20"/>
           <w:shd w:val="clear" w:color="auto" w:fill="FFFFFF"/>
         </w:rPr>
-        <w:t xml:space="preserve">    Employee_ID </w:t>
-      </w:r>
+        <w:t xml:space="preserve">    </w:t>
+      </w:r>
+      <w:proofErr w:type="spellStart"/>
+      <w:r>
+        <w:rPr>
+          <w:rFonts w:ascii="Consolas" w:eastAsia="Times New Roman" w:hAnsi="Consolas" w:cs="Times New Roman"/>
+          <w:color w:val="444444"/>
+          <w:sz w:val="20"/>
+          <w:szCs w:val="20"/>
+          <w:shd w:val="clear" w:color="auto" w:fill="FFFFFF"/>
+        </w:rPr>
+        <w:t>Employee_ID</w:t>
+      </w:r>
+      <w:proofErr w:type="spellEnd"/>
+      <w:r>
+        <w:rPr>
+          <w:rFonts w:ascii="Consolas" w:eastAsia="Times New Roman" w:hAnsi="Consolas" w:cs="Times New Roman"/>
+          <w:color w:val="444444"/>
+          <w:sz w:val="20"/>
+          <w:szCs w:val="20"/>
+          <w:shd w:val="clear" w:color="auto" w:fill="FFFFFF"/>
+        </w:rPr>
+        <w:t xml:space="preserve"> </w:t>
+      </w:r>
+      <w:proofErr w:type="spellStart"/>
+      <w:proofErr w:type="gramStart"/>
       <w:r>
         <w:rPr>
           <w:rFonts w:ascii="Consolas" w:eastAsia="Times New Roman" w:hAnsi="Consolas" w:cs="Times New Roman"/>
@@ -1846,6 +2226,7 @@
         </w:rPr>
         <w:t>int</w:t>
       </w:r>
+      <w:proofErr w:type="spellEnd"/>
       <w:r>
         <w:rPr>
           <w:rFonts w:ascii="Consolas" w:eastAsia="Times New Roman" w:hAnsi="Consolas" w:cs="Times New Roman"/>
@@ -1854,6 +2235,7 @@
         </w:rPr>
         <w:t>(</w:t>
       </w:r>
+      <w:proofErr w:type="gramEnd"/>
       <w:r>
         <w:rPr>
           <w:rFonts w:ascii="Consolas" w:eastAsia="Times New Roman" w:hAnsi="Consolas" w:cs="Times New Roman"/>
@@ -1908,8 +2290,31 @@
           <w:szCs w:val="20"/>
           <w:shd w:val="clear" w:color="auto" w:fill="FFFFFF"/>
         </w:rPr>
-        <w:t xml:space="preserve">    First_Name </w:t>
-      </w:r>
+        <w:t xml:space="preserve">    </w:t>
+      </w:r>
+      <w:proofErr w:type="spellStart"/>
+      <w:r>
+        <w:rPr>
+          <w:rFonts w:ascii="Consolas" w:eastAsia="Times New Roman" w:hAnsi="Consolas" w:cs="Times New Roman"/>
+          <w:color w:val="444444"/>
+          <w:sz w:val="20"/>
+          <w:szCs w:val="20"/>
+          <w:shd w:val="clear" w:color="auto" w:fill="FFFFFF"/>
+        </w:rPr>
+        <w:t>First_Name</w:t>
+      </w:r>
+      <w:proofErr w:type="spellEnd"/>
+      <w:r>
+        <w:rPr>
+          <w:rFonts w:ascii="Consolas" w:eastAsia="Times New Roman" w:hAnsi="Consolas" w:cs="Times New Roman"/>
+          <w:color w:val="444444"/>
+          <w:sz w:val="20"/>
+          <w:szCs w:val="20"/>
+          <w:shd w:val="clear" w:color="auto" w:fill="FFFFFF"/>
+        </w:rPr>
+        <w:t xml:space="preserve"> </w:t>
+      </w:r>
+      <w:proofErr w:type="gramStart"/>
       <w:r>
         <w:rPr>
           <w:rFonts w:ascii="Consolas" w:eastAsia="Times New Roman" w:hAnsi="Consolas" w:cs="Times New Roman"/>
@@ -1926,6 +2331,7 @@
         </w:rPr>
         <w:t>(</w:t>
       </w:r>
+      <w:proofErr w:type="gramEnd"/>
       <w:r>
         <w:rPr>
           <w:rFonts w:ascii="Consolas" w:eastAsia="Times New Roman" w:hAnsi="Consolas" w:cs="Times New Roman"/>
@@ -1962,8 +2368,31 @@
           <w:szCs w:val="20"/>
           <w:shd w:val="clear" w:color="auto" w:fill="FFFFFF"/>
         </w:rPr>
-        <w:t xml:space="preserve">    Last_Name </w:t>
-      </w:r>
+        <w:t xml:space="preserve">    </w:t>
+      </w:r>
+      <w:proofErr w:type="spellStart"/>
+      <w:r>
+        <w:rPr>
+          <w:rFonts w:ascii="Consolas" w:eastAsia="Times New Roman" w:hAnsi="Consolas" w:cs="Times New Roman"/>
+          <w:color w:val="444444"/>
+          <w:sz w:val="20"/>
+          <w:szCs w:val="20"/>
+          <w:shd w:val="clear" w:color="auto" w:fill="FFFFFF"/>
+        </w:rPr>
+        <w:t>Last_Name</w:t>
+      </w:r>
+      <w:proofErr w:type="spellEnd"/>
+      <w:r>
+        <w:rPr>
+          <w:rFonts w:ascii="Consolas" w:eastAsia="Times New Roman" w:hAnsi="Consolas" w:cs="Times New Roman"/>
+          <w:color w:val="444444"/>
+          <w:sz w:val="20"/>
+          <w:szCs w:val="20"/>
+          <w:shd w:val="clear" w:color="auto" w:fill="FFFFFF"/>
+        </w:rPr>
+        <w:t xml:space="preserve"> </w:t>
+      </w:r>
+      <w:proofErr w:type="gramStart"/>
       <w:r>
         <w:rPr>
           <w:rFonts w:ascii="Consolas" w:eastAsia="Times New Roman" w:hAnsi="Consolas" w:cs="Times New Roman"/>
@@ -1980,6 +2409,7 @@
         </w:rPr>
         <w:t>(</w:t>
       </w:r>
+      <w:proofErr w:type="gramEnd"/>
       <w:r>
         <w:rPr>
           <w:rFonts w:ascii="Consolas" w:eastAsia="Times New Roman" w:hAnsi="Consolas" w:cs="Times New Roman"/>
@@ -2054,6 +2484,7 @@
         </w:rPr>
         <w:t xml:space="preserve">    Email </w:t>
       </w:r>
+      <w:proofErr w:type="gramStart"/>
       <w:r>
         <w:rPr>
           <w:rFonts w:ascii="Consolas" w:eastAsia="Times New Roman" w:hAnsi="Consolas" w:cs="Times New Roman"/>
@@ -2070,6 +2501,7 @@
         </w:rPr>
         <w:t>(</w:t>
       </w:r>
+      <w:proofErr w:type="gramEnd"/>
       <w:r>
         <w:rPr>
           <w:rFonts w:ascii="Consolas" w:eastAsia="Times New Roman" w:hAnsi="Consolas" w:cs="Times New Roman"/>
@@ -2142,8 +2574,31 @@
           <w:szCs w:val="20"/>
           <w:shd w:val="clear" w:color="auto" w:fill="FFFFFF"/>
         </w:rPr>
-        <w:t xml:space="preserve">    Phone_Number </w:t>
-      </w:r>
+        <w:t xml:space="preserve">    </w:t>
+      </w:r>
+      <w:proofErr w:type="spellStart"/>
+      <w:r>
+        <w:rPr>
+          <w:rFonts w:ascii="Consolas" w:eastAsia="Times New Roman" w:hAnsi="Consolas" w:cs="Times New Roman"/>
+          <w:color w:val="444444"/>
+          <w:sz w:val="20"/>
+          <w:szCs w:val="20"/>
+          <w:shd w:val="clear" w:color="auto" w:fill="FFFFFF"/>
+        </w:rPr>
+        <w:t>Phone_Number</w:t>
+      </w:r>
+      <w:proofErr w:type="spellEnd"/>
+      <w:r>
+        <w:rPr>
+          <w:rFonts w:ascii="Consolas" w:eastAsia="Times New Roman" w:hAnsi="Consolas" w:cs="Times New Roman"/>
+          <w:color w:val="444444"/>
+          <w:sz w:val="20"/>
+          <w:szCs w:val="20"/>
+          <w:shd w:val="clear" w:color="auto" w:fill="FFFFFF"/>
+        </w:rPr>
+        <w:t xml:space="preserve"> </w:t>
+      </w:r>
+      <w:proofErr w:type="gramStart"/>
       <w:r>
         <w:rPr>
           <w:rFonts w:ascii="Consolas" w:eastAsia="Times New Roman" w:hAnsi="Consolas" w:cs="Times New Roman"/>
@@ -2160,6 +2615,7 @@
         </w:rPr>
         <w:t>(</w:t>
       </w:r>
+      <w:proofErr w:type="gramEnd"/>
       <w:r>
         <w:rPr>
           <w:rFonts w:ascii="Consolas" w:eastAsia="Times New Roman" w:hAnsi="Consolas" w:cs="Times New Roman"/>
@@ -2196,7 +2652,29 @@
           <w:szCs w:val="20"/>
           <w:shd w:val="clear" w:color="auto" w:fill="FFFFFF"/>
         </w:rPr>
-        <w:t xml:space="preserve">    Hire_Date </w:t>
+        <w:t xml:space="preserve">    </w:t>
+      </w:r>
+      <w:proofErr w:type="spellStart"/>
+      <w:r>
+        <w:rPr>
+          <w:rFonts w:ascii="Consolas" w:eastAsia="Times New Roman" w:hAnsi="Consolas" w:cs="Times New Roman"/>
+          <w:color w:val="444444"/>
+          <w:sz w:val="20"/>
+          <w:szCs w:val="20"/>
+          <w:shd w:val="clear" w:color="auto" w:fill="FFFFFF"/>
+        </w:rPr>
+        <w:t>Hire_Date</w:t>
+      </w:r>
+      <w:proofErr w:type="spellEnd"/>
+      <w:r>
+        <w:rPr>
+          <w:rFonts w:ascii="Consolas" w:eastAsia="Times New Roman" w:hAnsi="Consolas" w:cs="Times New Roman"/>
+          <w:color w:val="444444"/>
+          <w:sz w:val="20"/>
+          <w:szCs w:val="20"/>
+          <w:shd w:val="clear" w:color="auto" w:fill="FFFFFF"/>
+        </w:rPr>
+        <w:t xml:space="preserve"> </w:t>
       </w:r>
       <w:r>
         <w:rPr>
@@ -2262,8 +2740,31 @@
           <w:szCs w:val="20"/>
           <w:shd w:val="clear" w:color="auto" w:fill="FFFFFF"/>
         </w:rPr>
-        <w:t xml:space="preserve">    Job_ID </w:t>
-      </w:r>
+        <w:t xml:space="preserve">    </w:t>
+      </w:r>
+      <w:proofErr w:type="spellStart"/>
+      <w:r>
+        <w:rPr>
+          <w:rFonts w:ascii="Consolas" w:eastAsia="Times New Roman" w:hAnsi="Consolas" w:cs="Times New Roman"/>
+          <w:color w:val="444444"/>
+          <w:sz w:val="20"/>
+          <w:szCs w:val="20"/>
+          <w:shd w:val="clear" w:color="auto" w:fill="FFFFFF"/>
+        </w:rPr>
+        <w:t>Job_ID</w:t>
+      </w:r>
+      <w:proofErr w:type="spellEnd"/>
+      <w:r>
+        <w:rPr>
+          <w:rFonts w:ascii="Consolas" w:eastAsia="Times New Roman" w:hAnsi="Consolas" w:cs="Times New Roman"/>
+          <w:color w:val="444444"/>
+          <w:sz w:val="20"/>
+          <w:szCs w:val="20"/>
+          <w:shd w:val="clear" w:color="auto" w:fill="FFFFFF"/>
+        </w:rPr>
+        <w:t xml:space="preserve"> </w:t>
+      </w:r>
+      <w:proofErr w:type="gramStart"/>
       <w:r>
         <w:rPr>
           <w:rFonts w:ascii="Consolas" w:eastAsia="Times New Roman" w:hAnsi="Consolas" w:cs="Times New Roman"/>
@@ -2280,6 +2781,7 @@
         </w:rPr>
         <w:t>(</w:t>
       </w:r>
+      <w:proofErr w:type="gramEnd"/>
       <w:r>
         <w:rPr>
           <w:rFonts w:ascii="Consolas" w:eastAsia="Times New Roman" w:hAnsi="Consolas" w:cs="Times New Roman"/>
@@ -2354,6 +2856,8 @@
         </w:rPr>
         <w:t xml:space="preserve">    Salary </w:t>
       </w:r>
+      <w:proofErr w:type="spellStart"/>
+      <w:proofErr w:type="gramStart"/>
       <w:r>
         <w:rPr>
           <w:rFonts w:ascii="Consolas" w:eastAsia="Times New Roman" w:hAnsi="Consolas" w:cs="Times New Roman"/>
@@ -2362,6 +2866,7 @@
         </w:rPr>
         <w:t>int</w:t>
       </w:r>
+      <w:proofErr w:type="spellEnd"/>
       <w:r>
         <w:rPr>
           <w:rFonts w:ascii="Consolas" w:eastAsia="Times New Roman" w:hAnsi="Consolas" w:cs="Times New Roman"/>
@@ -2370,6 +2875,7 @@
         </w:rPr>
         <w:t>(</w:t>
       </w:r>
+      <w:proofErr w:type="gramEnd"/>
       <w:r>
         <w:rPr>
           <w:rFonts w:ascii="Consolas" w:eastAsia="Times New Roman" w:hAnsi="Consolas" w:cs="Times New Roman"/>
@@ -2406,7 +2912,29 @@
           <w:szCs w:val="20"/>
           <w:shd w:val="clear" w:color="auto" w:fill="FFFFFF"/>
         </w:rPr>
-        <w:t xml:space="preserve">    Comission_pct </w:t>
+        <w:t xml:space="preserve">    </w:t>
+      </w:r>
+      <w:proofErr w:type="spellStart"/>
+      <w:r>
+        <w:rPr>
+          <w:rFonts w:ascii="Consolas" w:eastAsia="Times New Roman" w:hAnsi="Consolas" w:cs="Times New Roman"/>
+          <w:color w:val="444444"/>
+          <w:sz w:val="20"/>
+          <w:szCs w:val="20"/>
+          <w:shd w:val="clear" w:color="auto" w:fill="FFFFFF"/>
+        </w:rPr>
+        <w:t>Comission_pct</w:t>
+      </w:r>
+      <w:proofErr w:type="spellEnd"/>
+      <w:r>
+        <w:rPr>
+          <w:rFonts w:ascii="Consolas" w:eastAsia="Times New Roman" w:hAnsi="Consolas" w:cs="Times New Roman"/>
+          <w:color w:val="444444"/>
+          <w:sz w:val="20"/>
+          <w:szCs w:val="20"/>
+          <w:shd w:val="clear" w:color="auto" w:fill="FFFFFF"/>
+        </w:rPr>
+        <w:t xml:space="preserve"> </w:t>
       </w:r>
       <w:r>
         <w:rPr>
@@ -2444,8 +2972,32 @@
           <w:szCs w:val="20"/>
           <w:shd w:val="clear" w:color="auto" w:fill="FFFFFF"/>
         </w:rPr>
-        <w:t xml:space="preserve">    Manager_id </w:t>
-      </w:r>
+        <w:t xml:space="preserve">    </w:t>
+      </w:r>
+      <w:proofErr w:type="spellStart"/>
+      <w:r>
+        <w:rPr>
+          <w:rFonts w:ascii="Consolas" w:eastAsia="Times New Roman" w:hAnsi="Consolas" w:cs="Times New Roman"/>
+          <w:color w:val="444444"/>
+          <w:sz w:val="20"/>
+          <w:szCs w:val="20"/>
+          <w:shd w:val="clear" w:color="auto" w:fill="FFFFFF"/>
+        </w:rPr>
+        <w:t>Manager_id</w:t>
+      </w:r>
+      <w:proofErr w:type="spellEnd"/>
+      <w:r>
+        <w:rPr>
+          <w:rFonts w:ascii="Consolas" w:eastAsia="Times New Roman" w:hAnsi="Consolas" w:cs="Times New Roman"/>
+          <w:color w:val="444444"/>
+          <w:sz w:val="20"/>
+          <w:szCs w:val="20"/>
+          <w:shd w:val="clear" w:color="auto" w:fill="FFFFFF"/>
+        </w:rPr>
+        <w:t xml:space="preserve"> </w:t>
+      </w:r>
+      <w:proofErr w:type="spellStart"/>
+      <w:proofErr w:type="gramStart"/>
       <w:r>
         <w:rPr>
           <w:rFonts w:ascii="Consolas" w:eastAsia="Times New Roman" w:hAnsi="Consolas" w:cs="Times New Roman"/>
@@ -2454,6 +3006,7 @@
         </w:rPr>
         <w:t>int</w:t>
       </w:r>
+      <w:proofErr w:type="spellEnd"/>
       <w:r>
         <w:rPr>
           <w:rFonts w:ascii="Consolas" w:eastAsia="Times New Roman" w:hAnsi="Consolas" w:cs="Times New Roman"/>
@@ -2462,6 +3015,7 @@
         </w:rPr>
         <w:t>(</w:t>
       </w:r>
+      <w:proofErr w:type="gramEnd"/>
       <w:r>
         <w:rPr>
           <w:rFonts w:ascii="Consolas" w:eastAsia="Times New Roman" w:hAnsi="Consolas" w:cs="Times New Roman"/>
@@ -2495,8 +3049,32 @@
           <w:szCs w:val="20"/>
           <w:shd w:val="clear" w:color="auto" w:fill="FFFFFF"/>
         </w:rPr>
-        <w:t xml:space="preserve">    Department_ID </w:t>
-      </w:r>
+        <w:t xml:space="preserve">    </w:t>
+      </w:r>
+      <w:proofErr w:type="spellStart"/>
+      <w:r>
+        <w:rPr>
+          <w:rFonts w:ascii="Consolas" w:eastAsia="Times New Roman" w:hAnsi="Consolas" w:cs="Times New Roman"/>
+          <w:color w:val="444444"/>
+          <w:sz w:val="20"/>
+          <w:szCs w:val="20"/>
+          <w:shd w:val="clear" w:color="auto" w:fill="FFFFFF"/>
+        </w:rPr>
+        <w:t>Department_ID</w:t>
+      </w:r>
+      <w:proofErr w:type="spellEnd"/>
+      <w:r>
+        <w:rPr>
+          <w:rFonts w:ascii="Consolas" w:eastAsia="Times New Roman" w:hAnsi="Consolas" w:cs="Times New Roman"/>
+          <w:color w:val="444444"/>
+          <w:sz w:val="20"/>
+          <w:szCs w:val="20"/>
+          <w:shd w:val="clear" w:color="auto" w:fill="FFFFFF"/>
+        </w:rPr>
+        <w:t xml:space="preserve"> </w:t>
+      </w:r>
+      <w:proofErr w:type="spellStart"/>
+      <w:proofErr w:type="gramStart"/>
       <w:r>
         <w:rPr>
           <w:rFonts w:ascii="Consolas" w:eastAsia="Times New Roman" w:hAnsi="Consolas" w:cs="Times New Roman"/>
@@ -2505,6 +3083,7 @@
         </w:rPr>
         <w:t>int</w:t>
       </w:r>
+      <w:proofErr w:type="spellEnd"/>
       <w:r>
         <w:rPr>
           <w:rFonts w:ascii="Consolas" w:eastAsia="Times New Roman" w:hAnsi="Consolas" w:cs="Times New Roman"/>
@@ -2513,6 +3092,7 @@
         </w:rPr>
         <w:t>(</w:t>
       </w:r>
+      <w:proofErr w:type="gramEnd"/>
       <w:r>
         <w:rPr>
           <w:rFonts w:ascii="Consolas" w:eastAsia="Times New Roman" w:hAnsi="Consolas" w:cs="Times New Roman"/>
@@ -2546,7 +3126,15 @@
     </w:p>
     <w:p>
       <w:r>
-        <w:t xml:space="preserve">    (100,'Steven','King','SKING','515.123.4567',date '2006-06-17','AD_PRESS',24000,NULL,NULL,90),</w:t>
+        <w:t xml:space="preserve">    (100,'Steven','King','SKING','515.123.4567'</w:t>
+      </w:r>
+      <w:proofErr w:type="gramStart"/>
+      <w:r>
+        <w:t>,date</w:t>
+      </w:r>
+      <w:proofErr w:type="gramEnd"/>
+      <w:r>
+        <w:t xml:space="preserve"> '2006-06-17','AD_PRESS',24000,NULL,NULL,90),</w:t>
       </w:r>
     </w:p>
     <w:p>
@@ -2561,17 +3149,41 @@
     </w:p>
     <w:p>
       <w:r>
-        <w:t xml:space="preserve">    (103,'Alexander','Hunold','AHUNOLD','590.423.4567',date '2008-01-03','IT_PROG',9000,NULL,102,60),</w:t>
-      </w:r>
-    </w:p>
-    <w:p>
-      <w:r>
-        <w:t xml:space="preserve">    (104,'Bruce','Ernst','BERNST','590.423.4568',date '2009-05-21','IT_PROG',6000,NULL,103,60),</w:t>
-      </w:r>
-    </w:p>
-    <w:p>
-      <w:r>
-        <w:t xml:space="preserve">    (107,'Diana','Lorentz','DLORENTZ','590.423.5567',date '2008-02-07','IT_PROG',4200,NULL,103,60),</w:t>
+        <w:t xml:space="preserve">    (103,'Alexander','Hunold','AHUNOLD','590.423.4567'</w:t>
+      </w:r>
+      <w:proofErr w:type="gramStart"/>
+      <w:r>
+        <w:t>,date</w:t>
+      </w:r>
+      <w:proofErr w:type="gramEnd"/>
+      <w:r>
+        <w:t xml:space="preserve"> '2008-01-03','IT_PROG',9000,NULL,102,60),</w:t>
+      </w:r>
+    </w:p>
+    <w:p>
+      <w:r>
+        <w:t xml:space="preserve">    (104,'Bruce','Ernst','BERNST','590.423.4568'</w:t>
+      </w:r>
+      <w:proofErr w:type="gramStart"/>
+      <w:r>
+        <w:t>,date</w:t>
+      </w:r>
+      <w:proofErr w:type="gramEnd"/>
+      <w:r>
+        <w:t xml:space="preserve"> '2009-05-21','IT_PROG',6000,NULL,103,60),</w:t>
+      </w:r>
+    </w:p>
+    <w:p>
+      <w:r>
+        <w:t xml:space="preserve">    (107,'Diana','Lorentz','DLORENTZ','590.423.5567'</w:t>
+      </w:r>
+      <w:proofErr w:type="gramStart"/>
+      <w:r>
+        <w:t>,date</w:t>
+      </w:r>
+      <w:proofErr w:type="gramEnd"/>
+      <w:r>
+        <w:t xml:space="preserve"> '2008-02-07','IT_PROG',4200,NULL,103,60),</w:t>
       </w:r>
     </w:p>
     <w:p>
@@ -2606,22 +3218,54 @@
     </w:p>
     <w:p>
       <w:r>
-        <w:t xml:space="preserve">    (174,'Ellen','Abel','EABEL','44.1644.429017',date '2004-05-11','SA_REP',11000,0.3,149,80),</w:t>
-      </w:r>
-    </w:p>
-    <w:p>
-      <w:r>
-        <w:t xml:space="preserve">    (176,'Jnathon','Taylor','JTAYLOR','44.1644.429021',date '2008-03-24','SA_MAN',8600,0.2,149,80),</w:t>
-      </w:r>
-    </w:p>
-    <w:p>
-      <w:r>
-        <w:t xml:space="preserve">    (178,'Kimberely','Grant','KGRANT','44.1644.429023',date '2009-05-24','SA_MAN',7000,0.15,149,NULL),</w:t>
-      </w:r>
-    </w:p>
-    <w:p>
-      <w:r>
-        <w:t xml:space="preserve">    (200,'Jennifer','Whalem','JWAHLEM','515.123.4444',date '2003-09-17','ADD_ASST',4400,NULL,101,10),</w:t>
+        <w:t xml:space="preserve">    (174,'Ellen','Abel','EABEL','44.1644.429017'</w:t>
+      </w:r>
+      <w:proofErr w:type="gramStart"/>
+      <w:r>
+        <w:t>,date</w:t>
+      </w:r>
+      <w:proofErr w:type="gramEnd"/>
+      <w:r>
+        <w:t xml:space="preserve"> '2004-05-11','SA_REP',11000,0.3,149,80),</w:t>
+      </w:r>
+    </w:p>
+    <w:p>
+      <w:r>
+        <w:t xml:space="preserve">    (176,'Jnathon','Taylor','JTAYLOR','44.1644.429021'</w:t>
+      </w:r>
+      <w:proofErr w:type="gramStart"/>
+      <w:r>
+        <w:t>,date</w:t>
+      </w:r>
+      <w:proofErr w:type="gramEnd"/>
+      <w:r>
+        <w:t xml:space="preserve"> '2008-03-24','SA_MAN',8600,0.2,149,80),</w:t>
+      </w:r>
+    </w:p>
+    <w:p>
+      <w:r>
+        <w:t xml:space="preserve">    (178,'Kimberely','Grant','KGRANT','44.1644.429023'</w:t>
+      </w:r>
+      <w:proofErr w:type="gramStart"/>
+      <w:r>
+        <w:t>,date</w:t>
+      </w:r>
+      <w:proofErr w:type="gramEnd"/>
+      <w:r>
+        <w:t xml:space="preserve"> '2009-05-24','SA_MAN',7000,0.15,149,NULL),</w:t>
+      </w:r>
+    </w:p>
+    <w:p>
+      <w:r>
+        <w:t xml:space="preserve">    (200,'Jennifer','Whalem','JWAHLEM','515.123.4444'</w:t>
+      </w:r>
+      <w:proofErr w:type="gramStart"/>
+      <w:r>
+        <w:t>,date</w:t>
+      </w:r>
+      <w:proofErr w:type="gramEnd"/>
+      <w:r>
+        <w:t xml:space="preserve"> '2003-09-17','ADD_ASST',4400,NULL,101,10),</w:t>
       </w:r>
     </w:p>
     <w:p>
@@ -2642,9 +3286,596 @@
     </w:p>
     <w:p>
       <w:r>
-        <w:t xml:space="preserve">    (206,'William','Gietz','WGIETZ','515.123.8181',date '2007-06-07','AC_ACCOUNT',8300,NULL,205,110);</w:t>
-      </w:r>
-    </w:p>
+        <w:t xml:space="preserve">    (206,'William','Gietz','WGIETZ','515.123.8181'</w:t>
+      </w:r>
+      <w:proofErr w:type="gramStart"/>
+      <w:r>
+        <w:t>,date</w:t>
+      </w:r>
+      <w:proofErr w:type="gramEnd"/>
+      <w:r>
+        <w:t xml:space="preserve"> '2007-06-07','AC_ACCOUNT',8300,NULL,205,110);</w:t>
+      </w:r>
+    </w:p>
+    <w:p/>
+    <w:p/>
+    <w:p/>
+    <w:p>
+      <w:pPr>
+        <w:shd w:val="clear" w:color="auto" w:fill="1E1E1E"/>
+        <w:spacing w:after="0" w:line="285" w:lineRule="atLeast"/>
+        <w:rPr>
+          <w:rFonts w:ascii="Consolas" w:eastAsia="Times New Roman" w:hAnsi="Consolas" w:cs="Times New Roman"/>
+          <w:color w:val="D4D4D4"/>
+          <w:sz w:val="21"/>
+          <w:szCs w:val="21"/>
+        </w:rPr>
+      </w:pPr>
+      <w:r>
+        <w:rPr>
+          <w:rFonts w:ascii="Consolas" w:eastAsia="Times New Roman" w:hAnsi="Consolas" w:cs="Times New Roman"/>
+          <w:color w:val="569CD6"/>
+          <w:sz w:val="21"/>
+          <w:szCs w:val="21"/>
+        </w:rPr>
+        <w:t>CREATE</w:t>
+      </w:r>
+      <w:r>
+        <w:rPr>
+          <w:rFonts w:ascii="Consolas" w:eastAsia="Times New Roman" w:hAnsi="Consolas" w:cs="Times New Roman"/>
+          <w:color w:val="D4D4D4"/>
+          <w:sz w:val="21"/>
+          <w:szCs w:val="21"/>
+        </w:rPr>
+        <w:t> </w:t>
+      </w:r>
+      <w:r>
+        <w:rPr>
+          <w:rFonts w:ascii="Consolas" w:eastAsia="Times New Roman" w:hAnsi="Consolas" w:cs="Times New Roman"/>
+          <w:color w:val="569CD6"/>
+          <w:sz w:val="21"/>
+          <w:szCs w:val="21"/>
+        </w:rPr>
+        <w:t>TABLE</w:t>
+      </w:r>
+      <w:r>
+        <w:rPr>
+          <w:rFonts w:ascii="Consolas" w:eastAsia="Times New Roman" w:hAnsi="Consolas" w:cs="Times New Roman"/>
+          <w:color w:val="D4D4D4"/>
+          <w:sz w:val="21"/>
+          <w:szCs w:val="21"/>
+        </w:rPr>
+        <w:t> Locations (</w:t>
+      </w:r>
+    </w:p>
+    <w:p>
+      <w:pPr>
+        <w:shd w:val="clear" w:color="auto" w:fill="1E1E1E"/>
+        <w:spacing w:after="0" w:line="285" w:lineRule="atLeast"/>
+        <w:rPr>
+          <w:rFonts w:ascii="Consolas" w:eastAsia="Times New Roman" w:hAnsi="Consolas" w:cs="Times New Roman"/>
+          <w:color w:val="D4D4D4"/>
+          <w:sz w:val="21"/>
+          <w:szCs w:val="21"/>
+        </w:rPr>
+      </w:pPr>
+      <w:r>
+        <w:rPr>
+          <w:rFonts w:ascii="Consolas" w:eastAsia="Times New Roman" w:hAnsi="Consolas" w:cs="Times New Roman"/>
+          <w:color w:val="D4D4D4"/>
+          <w:sz w:val="21"/>
+          <w:szCs w:val="21"/>
+        </w:rPr>
+        <w:t>    </w:t>
+      </w:r>
+      <w:proofErr w:type="spellStart"/>
+      <w:r>
+        <w:rPr>
+          <w:rFonts w:ascii="Consolas" w:eastAsia="Times New Roman" w:hAnsi="Consolas" w:cs="Times New Roman"/>
+          <w:color w:val="D4D4D4"/>
+          <w:sz w:val="21"/>
+          <w:szCs w:val="21"/>
+        </w:rPr>
+        <w:t>Location_id</w:t>
+      </w:r>
+      <w:proofErr w:type="spellEnd"/>
+      <w:r>
+        <w:rPr>
+          <w:rFonts w:ascii="Consolas" w:eastAsia="Times New Roman" w:hAnsi="Consolas" w:cs="Times New Roman"/>
+          <w:color w:val="D4D4D4"/>
+          <w:sz w:val="21"/>
+          <w:szCs w:val="21"/>
+        </w:rPr>
+        <w:t> </w:t>
+      </w:r>
+      <w:r>
+        <w:rPr>
+          <w:rFonts w:ascii="Consolas" w:eastAsia="Times New Roman" w:hAnsi="Consolas" w:cs="Times New Roman"/>
+          <w:color w:val="569CD6"/>
+          <w:sz w:val="21"/>
+          <w:szCs w:val="21"/>
+        </w:rPr>
+        <w:t>INT</w:t>
+      </w:r>
+      <w:r>
+        <w:rPr>
+          <w:rFonts w:ascii="Consolas" w:eastAsia="Times New Roman" w:hAnsi="Consolas" w:cs="Times New Roman"/>
+          <w:color w:val="D4D4D4"/>
+          <w:sz w:val="21"/>
+          <w:szCs w:val="21"/>
+        </w:rPr>
+        <w:t> </w:t>
+      </w:r>
+      <w:r>
+        <w:rPr>
+          <w:rFonts w:ascii="Consolas" w:eastAsia="Times New Roman" w:hAnsi="Consolas" w:cs="Times New Roman"/>
+          <w:color w:val="569CD6"/>
+          <w:sz w:val="21"/>
+          <w:szCs w:val="21"/>
+        </w:rPr>
+        <w:t>PRIMARY</w:t>
+      </w:r>
+      <w:r>
+        <w:rPr>
+          <w:rFonts w:ascii="Consolas" w:eastAsia="Times New Roman" w:hAnsi="Consolas" w:cs="Times New Roman"/>
+          <w:color w:val="D4D4D4"/>
+          <w:sz w:val="21"/>
+          <w:szCs w:val="21"/>
+        </w:rPr>
+        <w:t> </w:t>
+      </w:r>
+      <w:r>
+        <w:rPr>
+          <w:rFonts w:ascii="Consolas" w:eastAsia="Times New Roman" w:hAnsi="Consolas" w:cs="Times New Roman"/>
+          <w:color w:val="569CD6"/>
+          <w:sz w:val="21"/>
+          <w:szCs w:val="21"/>
+        </w:rPr>
+        <w:t>KEY</w:t>
+      </w:r>
+      <w:r>
+        <w:rPr>
+          <w:rFonts w:ascii="Consolas" w:eastAsia="Times New Roman" w:hAnsi="Consolas" w:cs="Times New Roman"/>
+          <w:color w:val="D4D4D4"/>
+          <w:sz w:val="21"/>
+          <w:szCs w:val="21"/>
+        </w:rPr>
+        <w:t>,</w:t>
+      </w:r>
+    </w:p>
+    <w:p>
+      <w:pPr>
+        <w:shd w:val="clear" w:color="auto" w:fill="1E1E1E"/>
+        <w:spacing w:after="0" w:line="285" w:lineRule="atLeast"/>
+        <w:rPr>
+          <w:rFonts w:ascii="Consolas" w:eastAsia="Times New Roman" w:hAnsi="Consolas" w:cs="Times New Roman"/>
+          <w:color w:val="D4D4D4"/>
+          <w:sz w:val="21"/>
+          <w:szCs w:val="21"/>
+        </w:rPr>
+      </w:pPr>
+      <w:r>
+        <w:rPr>
+          <w:rFonts w:ascii="Consolas" w:eastAsia="Times New Roman" w:hAnsi="Consolas" w:cs="Times New Roman"/>
+          <w:color w:val="D4D4D4"/>
+          <w:sz w:val="21"/>
+          <w:szCs w:val="21"/>
+        </w:rPr>
+        <w:t>    </w:t>
+      </w:r>
+      <w:proofErr w:type="spellStart"/>
+      <w:r>
+        <w:rPr>
+          <w:rFonts w:ascii="Consolas" w:eastAsia="Times New Roman" w:hAnsi="Consolas" w:cs="Times New Roman"/>
+          <w:color w:val="D4D4D4"/>
+          <w:sz w:val="21"/>
+          <w:szCs w:val="21"/>
+        </w:rPr>
+        <w:t>Street_Address</w:t>
+      </w:r>
+      <w:proofErr w:type="spellEnd"/>
+      <w:r>
+        <w:rPr>
+          <w:rFonts w:ascii="Consolas" w:eastAsia="Times New Roman" w:hAnsi="Consolas" w:cs="Times New Roman"/>
+          <w:color w:val="D4D4D4"/>
+          <w:sz w:val="21"/>
+          <w:szCs w:val="21"/>
+        </w:rPr>
+        <w:t> </w:t>
+      </w:r>
+      <w:proofErr w:type="gramStart"/>
+      <w:r>
+        <w:rPr>
+          <w:rFonts w:ascii="Consolas" w:eastAsia="Times New Roman" w:hAnsi="Consolas" w:cs="Times New Roman"/>
+          <w:color w:val="569CD6"/>
+          <w:sz w:val="21"/>
+          <w:szCs w:val="21"/>
+        </w:rPr>
+        <w:t>VARCHAR</w:t>
+      </w:r>
+      <w:r>
+        <w:rPr>
+          <w:rFonts w:ascii="Consolas" w:eastAsia="Times New Roman" w:hAnsi="Consolas" w:cs="Times New Roman"/>
+          <w:color w:val="D4D4D4"/>
+          <w:sz w:val="21"/>
+          <w:szCs w:val="21"/>
+        </w:rPr>
+        <w:t>(</w:t>
+      </w:r>
+      <w:proofErr w:type="gramEnd"/>
+      <w:r>
+        <w:rPr>
+          <w:rFonts w:ascii="Consolas" w:eastAsia="Times New Roman" w:hAnsi="Consolas" w:cs="Times New Roman"/>
+          <w:color w:val="B5CEA8"/>
+          <w:sz w:val="21"/>
+          <w:szCs w:val="21"/>
+        </w:rPr>
+        <w:t>40</w:t>
+      </w:r>
+      <w:r>
+        <w:rPr>
+          <w:rFonts w:ascii="Consolas" w:eastAsia="Times New Roman" w:hAnsi="Consolas" w:cs="Times New Roman"/>
+          <w:color w:val="D4D4D4"/>
+          <w:sz w:val="21"/>
+          <w:szCs w:val="21"/>
+        </w:rPr>
+        <w:t>),</w:t>
+      </w:r>
+    </w:p>
+    <w:p>
+      <w:pPr>
+        <w:shd w:val="clear" w:color="auto" w:fill="1E1E1E"/>
+        <w:spacing w:after="0" w:line="285" w:lineRule="atLeast"/>
+        <w:rPr>
+          <w:rFonts w:ascii="Consolas" w:eastAsia="Times New Roman" w:hAnsi="Consolas" w:cs="Times New Roman"/>
+          <w:color w:val="D4D4D4"/>
+          <w:sz w:val="21"/>
+          <w:szCs w:val="21"/>
+        </w:rPr>
+      </w:pPr>
+      <w:r>
+        <w:rPr>
+          <w:rFonts w:ascii="Consolas" w:eastAsia="Times New Roman" w:hAnsi="Consolas" w:cs="Times New Roman"/>
+          <w:color w:val="D4D4D4"/>
+          <w:sz w:val="21"/>
+          <w:szCs w:val="21"/>
+        </w:rPr>
+        <w:t>    </w:t>
+      </w:r>
+      <w:proofErr w:type="spellStart"/>
+      <w:r>
+        <w:rPr>
+          <w:rFonts w:ascii="Consolas" w:eastAsia="Times New Roman" w:hAnsi="Consolas" w:cs="Times New Roman"/>
+          <w:color w:val="D4D4D4"/>
+          <w:sz w:val="21"/>
+          <w:szCs w:val="21"/>
+        </w:rPr>
+        <w:t>Postal_code</w:t>
+      </w:r>
+      <w:proofErr w:type="spellEnd"/>
+      <w:r>
+        <w:rPr>
+          <w:rFonts w:ascii="Consolas" w:eastAsia="Times New Roman" w:hAnsi="Consolas" w:cs="Times New Roman"/>
+          <w:color w:val="D4D4D4"/>
+          <w:sz w:val="21"/>
+          <w:szCs w:val="21"/>
+        </w:rPr>
+        <w:t> </w:t>
+      </w:r>
+      <w:proofErr w:type="gramStart"/>
+      <w:r>
+        <w:rPr>
+          <w:rFonts w:ascii="Consolas" w:eastAsia="Times New Roman" w:hAnsi="Consolas" w:cs="Times New Roman"/>
+          <w:color w:val="569CD6"/>
+          <w:sz w:val="21"/>
+          <w:szCs w:val="21"/>
+        </w:rPr>
+        <w:t>VARCHAR</w:t>
+      </w:r>
+      <w:r>
+        <w:rPr>
+          <w:rFonts w:ascii="Consolas" w:eastAsia="Times New Roman" w:hAnsi="Consolas" w:cs="Times New Roman"/>
+          <w:color w:val="D4D4D4"/>
+          <w:sz w:val="21"/>
+          <w:szCs w:val="21"/>
+        </w:rPr>
+        <w:t>(</w:t>
+      </w:r>
+      <w:proofErr w:type="gramEnd"/>
+      <w:r>
+        <w:rPr>
+          <w:rFonts w:ascii="Consolas" w:eastAsia="Times New Roman" w:hAnsi="Consolas" w:cs="Times New Roman"/>
+          <w:color w:val="B5CEA8"/>
+          <w:sz w:val="21"/>
+          <w:szCs w:val="21"/>
+        </w:rPr>
+        <w:t>12</w:t>
+      </w:r>
+      <w:r>
+        <w:rPr>
+          <w:rFonts w:ascii="Consolas" w:eastAsia="Times New Roman" w:hAnsi="Consolas" w:cs="Times New Roman"/>
+          <w:color w:val="D4D4D4"/>
+          <w:sz w:val="21"/>
+          <w:szCs w:val="21"/>
+        </w:rPr>
+        <w:t>),</w:t>
+      </w:r>
+    </w:p>
+    <w:p>
+      <w:pPr>
+        <w:shd w:val="clear" w:color="auto" w:fill="1E1E1E"/>
+        <w:spacing w:after="0" w:line="285" w:lineRule="atLeast"/>
+        <w:rPr>
+          <w:rFonts w:ascii="Consolas" w:eastAsia="Times New Roman" w:hAnsi="Consolas" w:cs="Times New Roman"/>
+          <w:color w:val="D4D4D4"/>
+          <w:sz w:val="21"/>
+          <w:szCs w:val="21"/>
+        </w:rPr>
+      </w:pPr>
+      <w:r>
+        <w:rPr>
+          <w:rFonts w:ascii="Consolas" w:eastAsia="Times New Roman" w:hAnsi="Consolas" w:cs="Times New Roman"/>
+          <w:color w:val="D4D4D4"/>
+          <w:sz w:val="21"/>
+          <w:szCs w:val="21"/>
+        </w:rPr>
+        <w:t>    City </w:t>
+      </w:r>
+      <w:proofErr w:type="gramStart"/>
+      <w:r>
+        <w:rPr>
+          <w:rFonts w:ascii="Consolas" w:eastAsia="Times New Roman" w:hAnsi="Consolas" w:cs="Times New Roman"/>
+          <w:color w:val="569CD6"/>
+          <w:sz w:val="21"/>
+          <w:szCs w:val="21"/>
+        </w:rPr>
+        <w:t>VARCHAR</w:t>
+      </w:r>
+      <w:r>
+        <w:rPr>
+          <w:rFonts w:ascii="Consolas" w:eastAsia="Times New Roman" w:hAnsi="Consolas" w:cs="Times New Roman"/>
+          <w:color w:val="D4D4D4"/>
+          <w:sz w:val="21"/>
+          <w:szCs w:val="21"/>
+        </w:rPr>
+        <w:t>(</w:t>
+      </w:r>
+      <w:proofErr w:type="gramEnd"/>
+      <w:r>
+        <w:rPr>
+          <w:rFonts w:ascii="Consolas" w:eastAsia="Times New Roman" w:hAnsi="Consolas" w:cs="Times New Roman"/>
+          <w:color w:val="B5CEA8"/>
+          <w:sz w:val="21"/>
+          <w:szCs w:val="21"/>
+        </w:rPr>
+        <w:t>30</w:t>
+      </w:r>
+      <w:r>
+        <w:rPr>
+          <w:rFonts w:ascii="Consolas" w:eastAsia="Times New Roman" w:hAnsi="Consolas" w:cs="Times New Roman"/>
+          <w:color w:val="D4D4D4"/>
+          <w:sz w:val="21"/>
+          <w:szCs w:val="21"/>
+        </w:rPr>
+        <w:t>) </w:t>
+      </w:r>
+      <w:r>
+        <w:rPr>
+          <w:rFonts w:ascii="Consolas" w:eastAsia="Times New Roman" w:hAnsi="Consolas" w:cs="Times New Roman"/>
+          <w:color w:val="569CD6"/>
+          <w:sz w:val="21"/>
+          <w:szCs w:val="21"/>
+        </w:rPr>
+        <w:t>NOT</w:t>
+      </w:r>
+      <w:r>
+        <w:rPr>
+          <w:rFonts w:ascii="Consolas" w:eastAsia="Times New Roman" w:hAnsi="Consolas" w:cs="Times New Roman"/>
+          <w:color w:val="D4D4D4"/>
+          <w:sz w:val="21"/>
+          <w:szCs w:val="21"/>
+        </w:rPr>
+        <w:t> </w:t>
+      </w:r>
+      <w:r>
+        <w:rPr>
+          <w:rFonts w:ascii="Consolas" w:eastAsia="Times New Roman" w:hAnsi="Consolas" w:cs="Times New Roman"/>
+          <w:color w:val="569CD6"/>
+          <w:sz w:val="21"/>
+          <w:szCs w:val="21"/>
+        </w:rPr>
+        <w:t>NULL</w:t>
+      </w:r>
+      <w:r>
+        <w:rPr>
+          <w:rFonts w:ascii="Consolas" w:eastAsia="Times New Roman" w:hAnsi="Consolas" w:cs="Times New Roman"/>
+          <w:color w:val="D4D4D4"/>
+          <w:sz w:val="21"/>
+          <w:szCs w:val="21"/>
+        </w:rPr>
+        <w:t>,</w:t>
+      </w:r>
+    </w:p>
+    <w:p>
+      <w:pPr>
+        <w:shd w:val="clear" w:color="auto" w:fill="1E1E1E"/>
+        <w:spacing w:after="0" w:line="285" w:lineRule="atLeast"/>
+        <w:rPr>
+          <w:rFonts w:ascii="Consolas" w:eastAsia="Times New Roman" w:hAnsi="Consolas" w:cs="Times New Roman"/>
+          <w:color w:val="D4D4D4"/>
+          <w:sz w:val="21"/>
+          <w:szCs w:val="21"/>
+        </w:rPr>
+      </w:pPr>
+      <w:r>
+        <w:rPr>
+          <w:rFonts w:ascii="Consolas" w:eastAsia="Times New Roman" w:hAnsi="Consolas" w:cs="Times New Roman"/>
+          <w:color w:val="D4D4D4"/>
+          <w:sz w:val="21"/>
+          <w:szCs w:val="21"/>
+        </w:rPr>
+        <w:t>    </w:t>
+      </w:r>
+      <w:proofErr w:type="spellStart"/>
+      <w:r>
+        <w:rPr>
+          <w:rFonts w:ascii="Consolas" w:eastAsia="Times New Roman" w:hAnsi="Consolas" w:cs="Times New Roman"/>
+          <w:color w:val="D4D4D4"/>
+          <w:sz w:val="21"/>
+          <w:szCs w:val="21"/>
+        </w:rPr>
+        <w:t>State_Province</w:t>
+      </w:r>
+      <w:proofErr w:type="spellEnd"/>
+      <w:r>
+        <w:rPr>
+          <w:rFonts w:ascii="Consolas" w:eastAsia="Times New Roman" w:hAnsi="Consolas" w:cs="Times New Roman"/>
+          <w:color w:val="D4D4D4"/>
+          <w:sz w:val="21"/>
+          <w:szCs w:val="21"/>
+        </w:rPr>
+        <w:t> </w:t>
+      </w:r>
+      <w:proofErr w:type="gramStart"/>
+      <w:r>
+        <w:rPr>
+          <w:rFonts w:ascii="Consolas" w:eastAsia="Times New Roman" w:hAnsi="Consolas" w:cs="Times New Roman"/>
+          <w:color w:val="569CD6"/>
+          <w:sz w:val="21"/>
+          <w:szCs w:val="21"/>
+        </w:rPr>
+        <w:t>VARCHAR</w:t>
+      </w:r>
+      <w:r>
+        <w:rPr>
+          <w:rFonts w:ascii="Consolas" w:eastAsia="Times New Roman" w:hAnsi="Consolas" w:cs="Times New Roman"/>
+          <w:color w:val="D4D4D4"/>
+          <w:sz w:val="21"/>
+          <w:szCs w:val="21"/>
+        </w:rPr>
+        <w:t>(</w:t>
+      </w:r>
+      <w:proofErr w:type="gramEnd"/>
+      <w:r>
+        <w:rPr>
+          <w:rFonts w:ascii="Consolas" w:eastAsia="Times New Roman" w:hAnsi="Consolas" w:cs="Times New Roman"/>
+          <w:color w:val="B5CEA8"/>
+          <w:sz w:val="21"/>
+          <w:szCs w:val="21"/>
+        </w:rPr>
+        <w:t>25</w:t>
+      </w:r>
+      <w:r>
+        <w:rPr>
+          <w:rFonts w:ascii="Consolas" w:eastAsia="Times New Roman" w:hAnsi="Consolas" w:cs="Times New Roman"/>
+          <w:color w:val="D4D4D4"/>
+          <w:sz w:val="21"/>
+          <w:szCs w:val="21"/>
+        </w:rPr>
+        <w:t>),</w:t>
+      </w:r>
+    </w:p>
+    <w:p>
+      <w:pPr>
+        <w:shd w:val="clear" w:color="auto" w:fill="1E1E1E"/>
+        <w:spacing w:after="0" w:line="285" w:lineRule="atLeast"/>
+        <w:rPr>
+          <w:rFonts w:ascii="Consolas" w:eastAsia="Times New Roman" w:hAnsi="Consolas" w:cs="Times New Roman"/>
+          <w:color w:val="D4D4D4"/>
+          <w:sz w:val="21"/>
+          <w:szCs w:val="21"/>
+        </w:rPr>
+      </w:pPr>
+      <w:r>
+        <w:rPr>
+          <w:rFonts w:ascii="Consolas" w:eastAsia="Times New Roman" w:hAnsi="Consolas" w:cs="Times New Roman"/>
+          <w:color w:val="D4D4D4"/>
+          <w:sz w:val="21"/>
+          <w:szCs w:val="21"/>
+        </w:rPr>
+        <w:t>    </w:t>
+      </w:r>
+      <w:proofErr w:type="spellStart"/>
+      <w:r>
+        <w:rPr>
+          <w:rFonts w:ascii="Consolas" w:eastAsia="Times New Roman" w:hAnsi="Consolas" w:cs="Times New Roman"/>
+          <w:color w:val="D4D4D4"/>
+          <w:sz w:val="21"/>
+          <w:szCs w:val="21"/>
+        </w:rPr>
+        <w:t>Country_id</w:t>
+      </w:r>
+      <w:proofErr w:type="spellEnd"/>
+      <w:r>
+        <w:rPr>
+          <w:rFonts w:ascii="Consolas" w:eastAsia="Times New Roman" w:hAnsi="Consolas" w:cs="Times New Roman"/>
+          <w:color w:val="D4D4D4"/>
+          <w:sz w:val="21"/>
+          <w:szCs w:val="21"/>
+        </w:rPr>
+        <w:t> </w:t>
+      </w:r>
+      <w:proofErr w:type="gramStart"/>
+      <w:r>
+        <w:rPr>
+          <w:rFonts w:ascii="Consolas" w:eastAsia="Times New Roman" w:hAnsi="Consolas" w:cs="Times New Roman"/>
+          <w:color w:val="569CD6"/>
+          <w:sz w:val="21"/>
+          <w:szCs w:val="21"/>
+        </w:rPr>
+        <w:t>VARCHAR</w:t>
+      </w:r>
+      <w:r>
+        <w:rPr>
+          <w:rFonts w:ascii="Consolas" w:eastAsia="Times New Roman" w:hAnsi="Consolas" w:cs="Times New Roman"/>
+          <w:color w:val="D4D4D4"/>
+          <w:sz w:val="21"/>
+          <w:szCs w:val="21"/>
+        </w:rPr>
+        <w:t>(</w:t>
+      </w:r>
+      <w:proofErr w:type="gramEnd"/>
+      <w:r>
+        <w:rPr>
+          <w:rFonts w:ascii="Consolas" w:eastAsia="Times New Roman" w:hAnsi="Consolas" w:cs="Times New Roman"/>
+          <w:color w:val="B5CEA8"/>
+          <w:sz w:val="21"/>
+          <w:szCs w:val="21"/>
+        </w:rPr>
+        <w:t>2</w:t>
+      </w:r>
+      <w:r>
+        <w:rPr>
+          <w:rFonts w:ascii="Consolas" w:eastAsia="Times New Roman" w:hAnsi="Consolas" w:cs="Times New Roman"/>
+          <w:color w:val="D4D4D4"/>
+          <w:sz w:val="21"/>
+          <w:szCs w:val="21"/>
+        </w:rPr>
+        <w:t>)</w:t>
+      </w:r>
+    </w:p>
+    <w:p>
+      <w:pPr>
+        <w:shd w:val="clear" w:color="auto" w:fill="1E1E1E"/>
+        <w:spacing w:after="0" w:line="285" w:lineRule="atLeast"/>
+        <w:rPr>
+          <w:rFonts w:ascii="Consolas" w:eastAsia="Times New Roman" w:hAnsi="Consolas" w:cs="Times New Roman"/>
+          <w:color w:val="D4D4D4"/>
+          <w:sz w:val="21"/>
+          <w:szCs w:val="21"/>
+        </w:rPr>
+      </w:pPr>
+      <w:r>
+        <w:rPr>
+          <w:rFonts w:ascii="Consolas" w:eastAsia="Times New Roman" w:hAnsi="Consolas" w:cs="Times New Roman"/>
+          <w:color w:val="D4D4D4"/>
+          <w:sz w:val="21"/>
+          <w:szCs w:val="21"/>
+        </w:rPr>
+        <w:t>)</w:t>
+      </w:r>
+    </w:p>
+    <w:p/>
     <w:sectPr>
       <w:pgSz w:w="12240" w:h="15840"/>
       <w:pgMar w:top="1440" w:right="1440" w:bottom="1440" w:left="1440" w:header="720" w:footer="720" w:gutter="0"/>
